--- a/python project.docx
+++ b/python project.docx
@@ -694,16 +694,16 @@
         <mc:AlternateContent>
           <mc:Choice Requires="wps">
             <w:drawing>
-              <wp:anchor distT="0" distB="0" distL="114300" distR="114300" simplePos="0" relativeHeight="251670528" behindDoc="0" locked="0" layoutInCell="1" allowOverlap="1" wp14:anchorId="1DEAA544" wp14:editId="02FF48E9">
+              <wp:anchor distT="0" distB="0" distL="114300" distR="114300" simplePos="0" relativeHeight="251670528" behindDoc="0" locked="0" layoutInCell="1" allowOverlap="1" wp14:anchorId="1DEAA544" wp14:editId="7ACD78A4">
                 <wp:simplePos x="0" y="0"/>
                 <wp:positionH relativeFrom="margin">
-                  <wp:align>right</wp:align>
+                  <wp:posOffset>-162560</wp:posOffset>
                 </wp:positionH>
                 <wp:positionV relativeFrom="paragraph">
-                  <wp:posOffset>8092</wp:posOffset>
+                  <wp:posOffset>269240</wp:posOffset>
                 </wp:positionV>
-                <wp:extent cx="5688701" cy="6627377"/>
-                <wp:effectExtent l="0" t="0" r="26670" b="21590"/>
+                <wp:extent cx="5943600" cy="8757920"/>
+                <wp:effectExtent l="0" t="0" r="19050" b="24130"/>
                 <wp:wrapNone/>
                 <wp:docPr id="394252944" name="Text Box 15"/>
                 <wp:cNvGraphicFramePr/>
@@ -714,7 +714,7 @@
                       <wps:spPr>
                         <a:xfrm>
                           <a:off x="0" y="0"/>
-                          <a:ext cx="5688701" cy="6627377"/>
+                          <a:ext cx="5943600" cy="8757920"/>
                         </a:xfrm>
                         <a:prstGeom prst="rect">
                           <a:avLst/>
@@ -739,44 +739,321 @@
                         <w:txbxContent>
                           <w:p>
                             <w:pPr>
-                              <w:rPr>
-                                <w:rFonts w:ascii="Arial Black" w:hAnsi="Arial Black"/>
-                                <w:sz w:val="68"/>
-                                <w:szCs w:val="68"/>
-                                <w:lang w:val="en-US"/>
+                              <w:pStyle w:val="ListParagraph"/>
+                              <w:ind w:left="1216"/>
+                              <w:jc w:val="center"/>
+                              <w:rPr>
+                                <w:rFonts w:ascii="Arial Black" w:eastAsia="Times New Roman" w:hAnsi="Arial Black" w:cstheme="minorHAnsi"/>
+                                <w:color w:val="000000" w:themeColor="text1"/>
+                                <w:kern w:val="0"/>
+                                <w:sz w:val="32"/>
+                                <w:szCs w:val="32"/>
+                                <w14:ligatures w14:val="none"/>
+                              </w:rPr>
+                            </w:pPr>
+                            <w:r>
+                              <w:rPr>
+                                <w:rFonts w:ascii="Arial Black" w:eastAsia="Times New Roman" w:hAnsi="Arial Black" w:cstheme="minorHAnsi"/>
+                                <w:color w:val="000000" w:themeColor="text1"/>
+                                <w:kern w:val="0"/>
+                                <w:sz w:val="32"/>
+                                <w:szCs w:val="32"/>
+                                <w14:ligatures w14:val="none"/>
+                              </w:rPr>
+                              <w:t>INTRODUCTION</w:t>
+                            </w:r>
+                          </w:p>
+                          <w:p>
+                            <w:pPr>
+                              <w:pStyle w:val="ListParagraph"/>
+                              <w:ind w:left="1216"/>
+                              <w:rPr>
+                                <w:rFonts w:eastAsia="Times New Roman" w:cstheme="minorHAnsi"/>
+                                <w:color w:val="000000" w:themeColor="text1"/>
+                                <w:kern w:val="0"/>
+                                <w:sz w:val="32"/>
+                                <w:szCs w:val="32"/>
+                                <w14:ligatures w14:val="none"/>
                               </w:rPr>
                             </w:pPr>
                           </w:p>
                           <w:p>
                             <w:pPr>
                               <w:rPr>
-                                <w:rFonts w:ascii="Arial Black" w:hAnsi="Arial Black"/>
-                                <w:sz w:val="68"/>
-                                <w:szCs w:val="68"/>
-                                <w:lang w:val="en-US"/>
+                                <w:rFonts w:eastAsia="Times New Roman" w:cstheme="minorHAnsi"/>
+                                <w:color w:val="000000" w:themeColor="text1"/>
+                                <w:kern w:val="0"/>
+                                <w:sz w:val="32"/>
+                                <w:szCs w:val="32"/>
+                                <w14:ligatures w14:val="none"/>
+                              </w:rPr>
+                            </w:pPr>
+                            <w:r>
+                              <w:rPr>
+                                <w:rFonts w:eastAsia="Times New Roman" w:cstheme="minorHAnsi"/>
+                                <w:color w:val="000000" w:themeColor="text1"/>
+                                <w:kern w:val="0"/>
+                                <w:sz w:val="32"/>
+                                <w:szCs w:val="32"/>
+                                <w14:ligatures w14:val="none"/>
+                              </w:rPr>
+                              <w:t>The "Quiz Wizard" is an innovative project designed to serve as a study companion, making the learning process both enjoyable and engaging. With a unique set of features, Quiz Wizard aims to create a personalized user experience by allowing players to create individual profiles and maintain their quiz scores. This facilitates healthy competition and encourages continuous improvement.</w:t>
+                            </w:r>
+                          </w:p>
+                          <w:p>
+                            <w:pPr>
+                              <w:rPr>
+                                <w:rFonts w:eastAsia="Times New Roman" w:cstheme="minorHAnsi"/>
+                                <w:color w:val="000000" w:themeColor="text1"/>
+                                <w:kern w:val="0"/>
+                                <w:sz w:val="32"/>
+                                <w:szCs w:val="32"/>
+                                <w14:ligatures w14:val="none"/>
+                              </w:rPr>
+                            </w:pPr>
+                            <w:r>
+                              <w:rPr>
+                                <w:rFonts w:eastAsia="Times New Roman" w:cstheme="minorHAnsi"/>
+                                <w:color w:val="000000" w:themeColor="text1"/>
+                                <w:kern w:val="0"/>
+                                <w:sz w:val="32"/>
+                                <w:szCs w:val="32"/>
+                                <w14:ligatures w14:val="none"/>
+                              </w:rPr>
+                              <w:t>Key Features of Quiz Wizard:</w:t>
+                            </w:r>
+                          </w:p>
+                          <w:p>
+                            <w:pPr>
+                              <w:pStyle w:val="ListParagraph"/>
+                              <w:ind w:left="1216"/>
+                              <w:rPr>
+                                <w:rFonts w:eastAsia="Times New Roman" w:cstheme="minorHAnsi"/>
+                                <w:color w:val="000000" w:themeColor="text1"/>
+                                <w:kern w:val="0"/>
+                                <w:sz w:val="32"/>
+                                <w:szCs w:val="32"/>
+                                <w14:ligatures w14:val="none"/>
+                              </w:rPr>
+                            </w:pPr>
+                            <w:r>
+                              <w:rPr>
+                                <w:rFonts w:eastAsia="Times New Roman" w:cstheme="minorHAnsi"/>
+                                <w:color w:val="000000" w:themeColor="text1"/>
+                                <w:kern w:val="0"/>
+                                <w:sz w:val="32"/>
+                                <w:szCs w:val="32"/>
+                                <w14:ligatures w14:val="none"/>
+                              </w:rPr>
+                              <w:t>1. Quiz Creation: Users can create their own quizzes, tailored to specific topics or subjects, providing a platform for knowledge-sharing and creativity.</w:t>
+                            </w:r>
+                          </w:p>
+                          <w:p>
+                            <w:pPr>
+                              <w:pStyle w:val="ListParagraph"/>
+                              <w:ind w:left="1216"/>
+                              <w:rPr>
+                                <w:rFonts w:eastAsia="Times New Roman" w:cstheme="minorHAnsi"/>
+                                <w:color w:val="000000" w:themeColor="text1"/>
+                                <w:kern w:val="0"/>
+                                <w:sz w:val="32"/>
+                                <w:szCs w:val="32"/>
+                                <w14:ligatures w14:val="none"/>
                               </w:rPr>
                             </w:pPr>
                           </w:p>
                           <w:p>
                             <w:pPr>
-                              <w:pStyle w:val="Heading1"/>
-                              <w:jc w:val="center"/>
-                              <w:rPr>
-                                <w:rFonts w:ascii="Arial Black" w:hAnsi="Arial Black"/>
-                                <w:sz w:val="76"/>
-                                <w:szCs w:val="76"/>
-                                <w:lang w:val="en-US"/>
+                              <w:pStyle w:val="ListParagraph"/>
+                              <w:ind w:left="1216"/>
+                              <w:rPr>
+                                <w:rFonts w:eastAsia="Times New Roman" w:cstheme="minorHAnsi"/>
+                                <w:color w:val="000000" w:themeColor="text1"/>
+                                <w:kern w:val="0"/>
+                                <w:sz w:val="32"/>
+                                <w:szCs w:val="32"/>
+                                <w14:ligatures w14:val="none"/>
                               </w:rPr>
                             </w:pPr>
                             <w:r>
                               <w:rPr>
-                                <w:rFonts w:ascii="Arial Black" w:hAnsi="Arial Black"/>
+                                <w:rFonts w:eastAsia="Times New Roman" w:cstheme="minorHAnsi"/>
                                 <w:color w:val="000000" w:themeColor="text1"/>
-                                <w:sz w:val="76"/>
-                                <w:szCs w:val="76"/>
-                                <w:lang w:val="en-US"/>
-                              </w:rPr>
-                              <w:t>INTRODUCTION</w:t>
+                                <w:kern w:val="0"/>
+                                <w:sz w:val="32"/>
+                                <w:szCs w:val="32"/>
+                                <w14:ligatures w14:val="none"/>
+                              </w:rPr>
+                              <w:t>2. Quiz Updates: The flexibility of updating quizzes allows users to refine and enhance their content over time, ensuring that the questions remain relevant and up-to-date.</w:t>
+                            </w:r>
+                          </w:p>
+                          <w:p>
+                            <w:pPr>
+                              <w:pStyle w:val="ListParagraph"/>
+                              <w:ind w:left="1216"/>
+                              <w:rPr>
+                                <w:rFonts w:eastAsia="Times New Roman" w:cstheme="minorHAnsi"/>
+                                <w:color w:val="000000" w:themeColor="text1"/>
+                                <w:kern w:val="0"/>
+                                <w:sz w:val="32"/>
+                                <w:szCs w:val="32"/>
+                                <w14:ligatures w14:val="none"/>
+                              </w:rPr>
+                            </w:pPr>
+                          </w:p>
+                          <w:p>
+                            <w:pPr>
+                              <w:pStyle w:val="ListParagraph"/>
+                              <w:ind w:left="1216"/>
+                              <w:rPr>
+                                <w:rFonts w:eastAsia="Times New Roman" w:cstheme="minorHAnsi"/>
+                                <w:color w:val="000000" w:themeColor="text1"/>
+                                <w:kern w:val="0"/>
+                                <w:sz w:val="32"/>
+                                <w:szCs w:val="32"/>
+                                <w14:ligatures w14:val="none"/>
+                              </w:rPr>
+                            </w:pPr>
+                            <w:r>
+                              <w:rPr>
+                                <w:rFonts w:eastAsia="Times New Roman" w:cstheme="minorHAnsi"/>
+                                <w:color w:val="000000" w:themeColor="text1"/>
+                                <w:kern w:val="0"/>
+                                <w:sz w:val="32"/>
+                                <w:szCs w:val="32"/>
+                                <w14:ligatures w14:val="none"/>
+                              </w:rPr>
+                              <w:t>3. Quiz Deletion: In instances where a quiz is no longer needed or relevant, users have the option to delete quizzes from their profile, ensuring a clutter-free experience.</w:t>
+                            </w:r>
+                          </w:p>
+                          <w:p>
+                            <w:pPr>
+                              <w:pStyle w:val="ListParagraph"/>
+                              <w:ind w:left="1216"/>
+                              <w:rPr>
+                                <w:rFonts w:eastAsia="Times New Roman" w:cstheme="minorHAnsi"/>
+                                <w:color w:val="000000" w:themeColor="text1"/>
+                                <w:kern w:val="0"/>
+                                <w:sz w:val="32"/>
+                                <w:szCs w:val="32"/>
+                                <w14:ligatures w14:val="none"/>
+                              </w:rPr>
+                            </w:pPr>
+                          </w:p>
+                          <w:p>
+                            <w:pPr>
+                              <w:pStyle w:val="ListParagraph"/>
+                              <w:ind w:left="1216"/>
+                              <w:rPr>
+                                <w:rFonts w:eastAsia="Times New Roman" w:cstheme="minorHAnsi"/>
+                                <w:color w:val="000000" w:themeColor="text1"/>
+                                <w:kern w:val="0"/>
+                                <w:sz w:val="32"/>
+                                <w:szCs w:val="32"/>
+                                <w14:ligatures w14:val="none"/>
+                              </w:rPr>
+                            </w:pPr>
+                            <w:r>
+                              <w:rPr>
+                                <w:rFonts w:eastAsia="Times New Roman" w:cstheme="minorHAnsi"/>
+                                <w:color w:val="000000" w:themeColor="text1"/>
+                                <w:kern w:val="0"/>
+                                <w:sz w:val="32"/>
+                                <w:szCs w:val="32"/>
+                                <w14:ligatures w14:val="none"/>
+                              </w:rPr>
+                              <w:t>4. High Score Viewing: The platform will maintain a record of high scores achieved by players, offering a sense of accomplishment and fostering healthy competition among users.</w:t>
+                            </w:r>
+                          </w:p>
+                          <w:p>
+                            <w:pPr>
+                              <w:pStyle w:val="ListParagraph"/>
+                              <w:ind w:left="1216"/>
+                              <w:rPr>
+                                <w:rFonts w:eastAsia="Times New Roman" w:cstheme="minorHAnsi"/>
+                                <w:color w:val="000000" w:themeColor="text1"/>
+                                <w:kern w:val="0"/>
+                                <w:sz w:val="32"/>
+                                <w:szCs w:val="32"/>
+                                <w14:ligatures w14:val="none"/>
+                              </w:rPr>
+                            </w:pPr>
+                          </w:p>
+                          <w:p>
+                            <w:pPr>
+                              <w:pStyle w:val="ListParagraph"/>
+                              <w:ind w:left="1216"/>
+                              <w:rPr>
+                                <w:rFonts w:eastAsia="Times New Roman" w:cstheme="minorHAnsi"/>
+                                <w:color w:val="000000" w:themeColor="text1"/>
+                                <w:kern w:val="0"/>
+                                <w:sz w:val="32"/>
+                                <w:szCs w:val="32"/>
+                                <w14:ligatures w14:val="none"/>
+                              </w:rPr>
+                            </w:pPr>
+                            <w:r>
+                              <w:rPr>
+                                <w:rFonts w:eastAsia="Times New Roman" w:cstheme="minorHAnsi"/>
+                                <w:color w:val="000000" w:themeColor="text1"/>
+                                <w:kern w:val="0"/>
+                                <w:sz w:val="32"/>
+                                <w:szCs w:val="32"/>
+                                <w14:ligatures w14:val="none"/>
+                              </w:rPr>
+                              <w:t>5. Play Quiz: Users can actively participate in quizzes created by others, broadening their knowledge and gaining valuable insights.</w:t>
+                            </w:r>
+                          </w:p>
+                          <w:p>
+                            <w:pPr>
+                              <w:pStyle w:val="ListParagraph"/>
+                              <w:ind w:left="1216"/>
+                              <w:rPr>
+                                <w:rFonts w:eastAsia="Times New Roman" w:cstheme="minorHAnsi"/>
+                                <w:color w:val="000000" w:themeColor="text1"/>
+                                <w:kern w:val="0"/>
+                                <w:sz w:val="32"/>
+                                <w:szCs w:val="32"/>
+                                <w14:ligatures w14:val="none"/>
+                              </w:rPr>
+                            </w:pPr>
+                          </w:p>
+                          <w:p>
+                            <w:pPr>
+                              <w:pStyle w:val="ListParagraph"/>
+                              <w:ind w:left="1216"/>
+                              <w:rPr>
+                                <w:rFonts w:eastAsia="Times New Roman" w:cstheme="minorHAnsi"/>
+                                <w:color w:val="000000" w:themeColor="text1"/>
+                                <w:kern w:val="0"/>
+                                <w:sz w:val="32"/>
+                                <w:szCs w:val="32"/>
+                                <w14:ligatures w14:val="none"/>
+                              </w:rPr>
+                            </w:pPr>
+                          </w:p>
+                          <w:p>
+                            <w:pPr>
+                              <w:pStyle w:val="ListParagraph"/>
+                              <w:ind w:left="1216"/>
+                              <w:rPr>
+                                <w:rFonts w:cstheme="minorHAnsi"/>
+                                <w:color w:val="000000" w:themeColor="text1"/>
+                                <w:sz w:val="32"/>
+                                <w:szCs w:val="32"/>
+                                <w:lang w:val="en-US"/>
+                              </w:rPr>
+                            </w:pPr>
+                            <w:r>
+                              <w:rPr>
+                                <w:rFonts w:eastAsia="Times New Roman" w:cstheme="minorHAnsi"/>
+                                <w:color w:val="000000" w:themeColor="text1"/>
+                                <w:kern w:val="0"/>
+                                <w:sz w:val="32"/>
+                                <w:szCs w:val="32"/>
+                                <w14:ligatures w14:val="none"/>
+                              </w:rPr>
+                              <w:t>Through continuous development and user feedback, Quiz Wizard aspires to evolve into an indispensable tool for students, educators, and anyone with a passion for learning. Embrace the magic of learning with Quiz Wizard!</w:t>
                             </w:r>
                           </w:p>
                         </w:txbxContent>
@@ -801,49 +1078,326 @@
           </mc:Choice>
           <mc:Fallback>
             <w:pict>
-              <v:shape w14:anchorId="1DEAA544" id="Text Box 15" o:spid="_x0000_s1030" type="#_x0000_t202" style="position:absolute;margin-left:396.75pt;margin-top:.65pt;width:447.95pt;height:521.85pt;z-index:251670528;visibility:visible;mso-wrap-style:square;mso-width-percent:0;mso-height-percent:0;mso-wrap-distance-left:9pt;mso-wrap-distance-top:0;mso-wrap-distance-right:9pt;mso-wrap-distance-bottom:0;mso-position-horizontal:right;mso-position-horizontal-relative:margin;mso-position-vertical:absolute;mso-position-vertical-relative:text;mso-width-percent:0;mso-height-percent:0;mso-width-relative:margin;mso-height-relative:margin;v-text-anchor:top" o:gfxdata="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" fillcolor="white [3201]" strokecolor="black [3200]" strokeweight="1pt">
+              <v:shape w14:anchorId="1DEAA544" id="Text Box 15" o:spid="_x0000_s1030" type="#_x0000_t202" style="position:absolute;margin-left:-12.8pt;margin-top:21.2pt;width:468pt;height:689.6pt;z-index:251670528;visibility:visible;mso-wrap-style:square;mso-width-percent:0;mso-height-percent:0;mso-wrap-distance-left:9pt;mso-wrap-distance-top:0;mso-wrap-distance-right:9pt;mso-wrap-distance-bottom:0;mso-position-horizontal:absolute;mso-position-horizontal-relative:margin;mso-position-vertical:absolute;mso-position-vertical-relative:text;mso-width-percent:0;mso-height-percent:0;mso-width-relative:margin;mso-height-relative:margin;v-text-anchor:top" o:gfxdata="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" fillcolor="white [3201]" strokecolor="black [3200]" strokeweight="1pt">
                 <v:textbox>
                   <w:txbxContent>
                     <w:p>
                       <w:pPr>
-                        <w:rPr>
-                          <w:rFonts w:ascii="Arial Black" w:hAnsi="Arial Black"/>
-                          <w:sz w:val="68"/>
-                          <w:szCs w:val="68"/>
-                          <w:lang w:val="en-US"/>
+                        <w:pStyle w:val="ListParagraph"/>
+                        <w:ind w:left="1216"/>
+                        <w:jc w:val="center"/>
+                        <w:rPr>
+                          <w:rFonts w:ascii="Arial Black" w:eastAsia="Times New Roman" w:hAnsi="Arial Black" w:cstheme="minorHAnsi"/>
+                          <w:color w:val="000000" w:themeColor="text1"/>
+                          <w:kern w:val="0"/>
+                          <w:sz w:val="32"/>
+                          <w:szCs w:val="32"/>
+                          <w14:ligatures w14:val="none"/>
+                        </w:rPr>
+                      </w:pPr>
+                      <w:r>
+                        <w:rPr>
+                          <w:rFonts w:ascii="Arial Black" w:eastAsia="Times New Roman" w:hAnsi="Arial Black" w:cstheme="minorHAnsi"/>
+                          <w:color w:val="000000" w:themeColor="text1"/>
+                          <w:kern w:val="0"/>
+                          <w:sz w:val="32"/>
+                          <w:szCs w:val="32"/>
+                          <w14:ligatures w14:val="none"/>
+                        </w:rPr>
+                        <w:t>INTRODUCTION</w:t>
+                      </w:r>
+                    </w:p>
+                    <w:p>
+                      <w:pPr>
+                        <w:pStyle w:val="ListParagraph"/>
+                        <w:ind w:left="1216"/>
+                        <w:rPr>
+                          <w:rFonts w:eastAsia="Times New Roman" w:cstheme="minorHAnsi"/>
+                          <w:color w:val="000000" w:themeColor="text1"/>
+                          <w:kern w:val="0"/>
+                          <w:sz w:val="32"/>
+                          <w:szCs w:val="32"/>
+                          <w14:ligatures w14:val="none"/>
                         </w:rPr>
                       </w:pPr>
                     </w:p>
                     <w:p>
                       <w:pPr>
                         <w:rPr>
-                          <w:rFonts w:ascii="Arial Black" w:hAnsi="Arial Black"/>
-                          <w:sz w:val="68"/>
-                          <w:szCs w:val="68"/>
-                          <w:lang w:val="en-US"/>
+                          <w:rFonts w:eastAsia="Times New Roman" w:cstheme="minorHAnsi"/>
+                          <w:color w:val="000000" w:themeColor="text1"/>
+                          <w:kern w:val="0"/>
+                          <w:sz w:val="32"/>
+                          <w:szCs w:val="32"/>
+                          <w14:ligatures w14:val="none"/>
+                        </w:rPr>
+                      </w:pPr>
+                      <w:r>
+                        <w:rPr>
+                          <w:rFonts w:eastAsia="Times New Roman" w:cstheme="minorHAnsi"/>
+                          <w:color w:val="000000" w:themeColor="text1"/>
+                          <w:kern w:val="0"/>
+                          <w:sz w:val="32"/>
+                          <w:szCs w:val="32"/>
+                          <w14:ligatures w14:val="none"/>
+                        </w:rPr>
+                        <w:t>The "Quiz Wizard" is an innovative project designed to serve as a study companion, making the learning process both enjoyable and engaging. With a unique set of features, Quiz Wizard aims to create a personalized user experience by allowing players to create individual profiles and maintain their quiz scores. This facilitates healthy competition and encourages continuous improvement.</w:t>
+                      </w:r>
+                    </w:p>
+                    <w:p>
+                      <w:pPr>
+                        <w:rPr>
+                          <w:rFonts w:eastAsia="Times New Roman" w:cstheme="minorHAnsi"/>
+                          <w:color w:val="000000" w:themeColor="text1"/>
+                          <w:kern w:val="0"/>
+                          <w:sz w:val="32"/>
+                          <w:szCs w:val="32"/>
+                          <w14:ligatures w14:val="none"/>
+                        </w:rPr>
+                      </w:pPr>
+                      <w:r>
+                        <w:rPr>
+                          <w:rFonts w:eastAsia="Times New Roman" w:cstheme="minorHAnsi"/>
+                          <w:color w:val="000000" w:themeColor="text1"/>
+                          <w:kern w:val="0"/>
+                          <w:sz w:val="32"/>
+                          <w:szCs w:val="32"/>
+                          <w14:ligatures w14:val="none"/>
+                        </w:rPr>
+                        <w:t>Key Features of Quiz Wizard:</w:t>
+                      </w:r>
+                    </w:p>
+                    <w:p>
+                      <w:pPr>
+                        <w:pStyle w:val="ListParagraph"/>
+                        <w:ind w:left="1216"/>
+                        <w:rPr>
+                          <w:rFonts w:eastAsia="Times New Roman" w:cstheme="minorHAnsi"/>
+                          <w:color w:val="000000" w:themeColor="text1"/>
+                          <w:kern w:val="0"/>
+                          <w:sz w:val="32"/>
+                          <w:szCs w:val="32"/>
+                          <w14:ligatures w14:val="none"/>
+                        </w:rPr>
+                      </w:pPr>
+                      <w:r>
+                        <w:rPr>
+                          <w:rFonts w:eastAsia="Times New Roman" w:cstheme="minorHAnsi"/>
+                          <w:color w:val="000000" w:themeColor="text1"/>
+                          <w:kern w:val="0"/>
+                          <w:sz w:val="32"/>
+                          <w:szCs w:val="32"/>
+                          <w14:ligatures w14:val="none"/>
+                        </w:rPr>
+                        <w:t>1. Quiz Creation: Users can create their own quizzes, tailored to specific topics or subjects, providing a platform for knowledge-sharing and creativity.</w:t>
+                      </w:r>
+                    </w:p>
+                    <w:p>
+                      <w:pPr>
+                        <w:pStyle w:val="ListParagraph"/>
+                        <w:ind w:left="1216"/>
+                        <w:rPr>
+                          <w:rFonts w:eastAsia="Times New Roman" w:cstheme="minorHAnsi"/>
+                          <w:color w:val="000000" w:themeColor="text1"/>
+                          <w:kern w:val="0"/>
+                          <w:sz w:val="32"/>
+                          <w:szCs w:val="32"/>
+                          <w14:ligatures w14:val="none"/>
                         </w:rPr>
                       </w:pPr>
                     </w:p>
                     <w:p>
                       <w:pPr>
-                        <w:pStyle w:val="Heading1"/>
-                        <w:jc w:val="center"/>
-                        <w:rPr>
-                          <w:rFonts w:ascii="Arial Black" w:hAnsi="Arial Black"/>
-                          <w:sz w:val="76"/>
-                          <w:szCs w:val="76"/>
-                          <w:lang w:val="en-US"/>
+                        <w:pStyle w:val="ListParagraph"/>
+                        <w:ind w:left="1216"/>
+                        <w:rPr>
+                          <w:rFonts w:eastAsia="Times New Roman" w:cstheme="minorHAnsi"/>
+                          <w:color w:val="000000" w:themeColor="text1"/>
+                          <w:kern w:val="0"/>
+                          <w:sz w:val="32"/>
+                          <w:szCs w:val="32"/>
+                          <w14:ligatures w14:val="none"/>
                         </w:rPr>
                       </w:pPr>
                       <w:r>
                         <w:rPr>
-                          <w:rFonts w:ascii="Arial Black" w:hAnsi="Arial Black"/>
+                          <w:rFonts w:eastAsia="Times New Roman" w:cstheme="minorHAnsi"/>
                           <w:color w:val="000000" w:themeColor="text1"/>
-                          <w:sz w:val="76"/>
-                          <w:szCs w:val="76"/>
-                          <w:lang w:val="en-US"/>
-                        </w:rPr>
-                        <w:t>INTRODUCTION</w:t>
+                          <w:kern w:val="0"/>
+                          <w:sz w:val="32"/>
+                          <w:szCs w:val="32"/>
+                          <w14:ligatures w14:val="none"/>
+                        </w:rPr>
+                        <w:t>2. Quiz Updates: The flexibility of updating quizzes allows users to refine and enhance their content over time, ensuring that the questions remain relevant and up-to-date.</w:t>
+                      </w:r>
+                    </w:p>
+                    <w:p>
+                      <w:pPr>
+                        <w:pStyle w:val="ListParagraph"/>
+                        <w:ind w:left="1216"/>
+                        <w:rPr>
+                          <w:rFonts w:eastAsia="Times New Roman" w:cstheme="minorHAnsi"/>
+                          <w:color w:val="000000" w:themeColor="text1"/>
+                          <w:kern w:val="0"/>
+                          <w:sz w:val="32"/>
+                          <w:szCs w:val="32"/>
+                          <w14:ligatures w14:val="none"/>
+                        </w:rPr>
+                      </w:pPr>
+                    </w:p>
+                    <w:p>
+                      <w:pPr>
+                        <w:pStyle w:val="ListParagraph"/>
+                        <w:ind w:left="1216"/>
+                        <w:rPr>
+                          <w:rFonts w:eastAsia="Times New Roman" w:cstheme="minorHAnsi"/>
+                          <w:color w:val="000000" w:themeColor="text1"/>
+                          <w:kern w:val="0"/>
+                          <w:sz w:val="32"/>
+                          <w:szCs w:val="32"/>
+                          <w14:ligatures w14:val="none"/>
+                        </w:rPr>
+                      </w:pPr>
+                      <w:r>
+                        <w:rPr>
+                          <w:rFonts w:eastAsia="Times New Roman" w:cstheme="minorHAnsi"/>
+                          <w:color w:val="000000" w:themeColor="text1"/>
+                          <w:kern w:val="0"/>
+                          <w:sz w:val="32"/>
+                          <w:szCs w:val="32"/>
+                          <w14:ligatures w14:val="none"/>
+                        </w:rPr>
+                        <w:t>3. Quiz Deletion: In instances where a quiz is no longer needed or relevant, users have the option to delete quizzes from their profile, ensuring a clutter-free experience.</w:t>
+                      </w:r>
+                    </w:p>
+                    <w:p>
+                      <w:pPr>
+                        <w:pStyle w:val="ListParagraph"/>
+                        <w:ind w:left="1216"/>
+                        <w:rPr>
+                          <w:rFonts w:eastAsia="Times New Roman" w:cstheme="minorHAnsi"/>
+                          <w:color w:val="000000" w:themeColor="text1"/>
+                          <w:kern w:val="0"/>
+                          <w:sz w:val="32"/>
+                          <w:szCs w:val="32"/>
+                          <w14:ligatures w14:val="none"/>
+                        </w:rPr>
+                      </w:pPr>
+                    </w:p>
+                    <w:p>
+                      <w:pPr>
+                        <w:pStyle w:val="ListParagraph"/>
+                        <w:ind w:left="1216"/>
+                        <w:rPr>
+                          <w:rFonts w:eastAsia="Times New Roman" w:cstheme="minorHAnsi"/>
+                          <w:color w:val="000000" w:themeColor="text1"/>
+                          <w:kern w:val="0"/>
+                          <w:sz w:val="32"/>
+                          <w:szCs w:val="32"/>
+                          <w14:ligatures w14:val="none"/>
+                        </w:rPr>
+                      </w:pPr>
+                      <w:r>
+                        <w:rPr>
+                          <w:rFonts w:eastAsia="Times New Roman" w:cstheme="minorHAnsi"/>
+                          <w:color w:val="000000" w:themeColor="text1"/>
+                          <w:kern w:val="0"/>
+                          <w:sz w:val="32"/>
+                          <w:szCs w:val="32"/>
+                          <w14:ligatures w14:val="none"/>
+                        </w:rPr>
+                        <w:t>4. High Score Viewing: The platform will maintain a record of high scores achieved by players, offering a sense of accomplishment and fostering healthy competition among users.</w:t>
+                      </w:r>
+                    </w:p>
+                    <w:p>
+                      <w:pPr>
+                        <w:pStyle w:val="ListParagraph"/>
+                        <w:ind w:left="1216"/>
+                        <w:rPr>
+                          <w:rFonts w:eastAsia="Times New Roman" w:cstheme="minorHAnsi"/>
+                          <w:color w:val="000000" w:themeColor="text1"/>
+                          <w:kern w:val="0"/>
+                          <w:sz w:val="32"/>
+                          <w:szCs w:val="32"/>
+                          <w14:ligatures w14:val="none"/>
+                        </w:rPr>
+                      </w:pPr>
+                    </w:p>
+                    <w:p>
+                      <w:pPr>
+                        <w:pStyle w:val="ListParagraph"/>
+                        <w:ind w:left="1216"/>
+                        <w:rPr>
+                          <w:rFonts w:eastAsia="Times New Roman" w:cstheme="minorHAnsi"/>
+                          <w:color w:val="000000" w:themeColor="text1"/>
+                          <w:kern w:val="0"/>
+                          <w:sz w:val="32"/>
+                          <w:szCs w:val="32"/>
+                          <w14:ligatures w14:val="none"/>
+                        </w:rPr>
+                      </w:pPr>
+                      <w:r>
+                        <w:rPr>
+                          <w:rFonts w:eastAsia="Times New Roman" w:cstheme="minorHAnsi"/>
+                          <w:color w:val="000000" w:themeColor="text1"/>
+                          <w:kern w:val="0"/>
+                          <w:sz w:val="32"/>
+                          <w:szCs w:val="32"/>
+                          <w14:ligatures w14:val="none"/>
+                        </w:rPr>
+                        <w:t>5. Play Quiz: Users can actively participate in quizzes created by others, broadening their knowledge and gaining valuable insights.</w:t>
+                      </w:r>
+                    </w:p>
+                    <w:p>
+                      <w:pPr>
+                        <w:pStyle w:val="ListParagraph"/>
+                        <w:ind w:left="1216"/>
+                        <w:rPr>
+                          <w:rFonts w:eastAsia="Times New Roman" w:cstheme="minorHAnsi"/>
+                          <w:color w:val="000000" w:themeColor="text1"/>
+                          <w:kern w:val="0"/>
+                          <w:sz w:val="32"/>
+                          <w:szCs w:val="32"/>
+                          <w14:ligatures w14:val="none"/>
+                        </w:rPr>
+                      </w:pPr>
+                    </w:p>
+                    <w:p>
+                      <w:pPr>
+                        <w:pStyle w:val="ListParagraph"/>
+                        <w:ind w:left="1216"/>
+                        <w:rPr>
+                          <w:rFonts w:eastAsia="Times New Roman" w:cstheme="minorHAnsi"/>
+                          <w:color w:val="000000" w:themeColor="text1"/>
+                          <w:kern w:val="0"/>
+                          <w:sz w:val="32"/>
+                          <w:szCs w:val="32"/>
+                          <w14:ligatures w14:val="none"/>
+                        </w:rPr>
+                      </w:pPr>
+                    </w:p>
+                    <w:p>
+                      <w:pPr>
+                        <w:pStyle w:val="ListParagraph"/>
+                        <w:ind w:left="1216"/>
+                        <w:rPr>
+                          <w:rFonts w:cstheme="minorHAnsi"/>
+                          <w:color w:val="000000" w:themeColor="text1"/>
+                          <w:sz w:val="32"/>
+                          <w:szCs w:val="32"/>
+                          <w:lang w:val="en-US"/>
+                        </w:rPr>
+                      </w:pPr>
+                      <w:r>
+                        <w:rPr>
+                          <w:rFonts w:eastAsia="Times New Roman" w:cstheme="minorHAnsi"/>
+                          <w:color w:val="000000" w:themeColor="text1"/>
+                          <w:kern w:val="0"/>
+                          <w:sz w:val="32"/>
+                          <w:szCs w:val="32"/>
+                          <w14:ligatures w14:val="none"/>
+                        </w:rPr>
+                        <w:t>Through continuous development and user feedback, Quiz Wizard aspires to evolve into an indispensable tool for students, educators, and anyone with a passion for learning. Embrace the magic of learning with Quiz Wizard!</w:t>
                       </w:r>
                     </w:p>
                   </w:txbxContent>
@@ -2607,18 +3161,2313 @@
         </w:rPr>
         <w:lastRenderedPageBreak/>
         <mc:AlternateContent>
+          <mc:Choice Requires="wpc">
+            <w:drawing>
+              <wp:anchor distT="0" distB="0" distL="114300" distR="114300" simplePos="0" relativeHeight="251685888" behindDoc="0" locked="0" layoutInCell="1" allowOverlap="1" wp14:anchorId="0F405173" wp14:editId="394BAA89">
+                <wp:simplePos x="0" y="0"/>
+                <wp:positionH relativeFrom="column">
+                  <wp:posOffset>0</wp:posOffset>
+                </wp:positionH>
+                <wp:positionV relativeFrom="paragraph">
+                  <wp:posOffset>284480</wp:posOffset>
+                </wp:positionV>
+                <wp:extent cx="5740400" cy="8522970"/>
+                <wp:effectExtent l="0" t="0" r="0" b="0"/>
+                <wp:wrapNone/>
+                <wp:docPr id="1445699327" name="Canvas 4"/>
+                <wp:cNvGraphicFramePr>
+                  <a:graphicFrameLocks xmlns:a="http://schemas.openxmlformats.org/drawingml/2006/main" noChangeAspect="1"/>
+                </wp:cNvGraphicFramePr>
+                <a:graphic xmlns:a="http://schemas.openxmlformats.org/drawingml/2006/main">
+                  <a:graphicData uri="http://schemas.microsoft.com/office/word/2010/wordprocessingCanvas">
+                    <wpc:wpc>
+                      <wpc:bg>
+                        <a:solidFill>
+                          <a:prstClr val="white"/>
+                        </a:solidFill>
+                      </wpc:bg>
+                      <wpc:whole/>
+                      <wps:wsp>
+                        <wps:cNvPr id="1704068240" name="Flowchart: Alternate Process 1704068240"/>
+                        <wps:cNvSpPr/>
+                        <wps:spPr>
+                          <a:xfrm>
+                            <a:off x="2110635" y="998667"/>
+                            <a:ext cx="1342103" cy="663754"/>
+                          </a:xfrm>
+                          <a:prstGeom prst="flowChartAlternateProcess">
+                            <a:avLst/>
+                          </a:prstGeom>
+                          <a:ln>
+                            <a:solidFill>
+                              <a:schemeClr val="tx1"/>
+                            </a:solidFill>
+                          </a:ln>
+                        </wps:spPr>
+                        <wps:style>
+                          <a:lnRef idx="2">
+                            <a:schemeClr val="accent6"/>
+                          </a:lnRef>
+                          <a:fillRef idx="1">
+                            <a:schemeClr val="lt1"/>
+                          </a:fillRef>
+                          <a:effectRef idx="0">
+                            <a:schemeClr val="accent6"/>
+                          </a:effectRef>
+                          <a:fontRef idx="minor">
+                            <a:schemeClr val="dk1"/>
+                          </a:fontRef>
+                        </wps:style>
+                        <wps:txbx>
+                          <w:txbxContent>
+                            <w:p>
+                              <w:pPr>
+                                <w:jc w:val="center"/>
+                                <w:rPr>
+                                  <w:rFonts w:ascii="Bahnschrift" w:hAnsi="Bahnschrift"/>
+                                  <w:sz w:val="28"/>
+                                  <w:szCs w:val="28"/>
+                                  <w:lang w:val="en-US"/>
+                                </w:rPr>
+                              </w:pPr>
+                              <w:r>
+                                <w:rPr>
+                                  <w:rFonts w:ascii="Bahnschrift" w:hAnsi="Bahnschrift"/>
+                                  <w:sz w:val="28"/>
+                                  <w:szCs w:val="28"/>
+                                  <w:lang w:val="en-US"/>
+                                </w:rPr>
+                                <w:t>Menu</w:t>
+                              </w:r>
+                            </w:p>
+                          </w:txbxContent>
+                        </wps:txbx>
+                        <wps:bodyPr rot="0" spcFirstLastPara="0" vertOverflow="overflow" horzOverflow="overflow" vert="horz" wrap="square" lIns="91440" tIns="45720" rIns="91440" bIns="45720" numCol="1" spcCol="0" rtlCol="0" fromWordArt="0" anchor="ctr" anchorCtr="0" forceAA="0" compatLnSpc="1">
+                          <a:prstTxWarp prst="textNoShape">
+                            <a:avLst/>
+                          </a:prstTxWarp>
+                          <a:noAutofit/>
+                        </wps:bodyPr>
+                      </wps:wsp>
+                      <wps:wsp>
+                        <wps:cNvPr id="192013890" name="Oval 192013890"/>
+                        <wps:cNvSpPr/>
+                        <wps:spPr>
+                          <a:xfrm>
+                            <a:off x="2095888" y="10"/>
+                            <a:ext cx="1356850" cy="611995"/>
+                          </a:xfrm>
+                          <a:prstGeom prst="ellipse">
+                            <a:avLst/>
+                          </a:prstGeom>
+                          <a:ln>
+                            <a:solidFill>
+                              <a:schemeClr val="tx1"/>
+                            </a:solidFill>
+                          </a:ln>
+                        </wps:spPr>
+                        <wps:style>
+                          <a:lnRef idx="2">
+                            <a:schemeClr val="accent6"/>
+                          </a:lnRef>
+                          <a:fillRef idx="1">
+                            <a:schemeClr val="lt1"/>
+                          </a:fillRef>
+                          <a:effectRef idx="0">
+                            <a:schemeClr val="accent6"/>
+                          </a:effectRef>
+                          <a:fontRef idx="minor">
+                            <a:schemeClr val="dk1"/>
+                          </a:fontRef>
+                        </wps:style>
+                        <wps:txbx>
+                          <w:txbxContent>
+                            <w:p>
+                              <w:pPr>
+                                <w:jc w:val="center"/>
+                                <w:rPr>
+                                  <w:rFonts w:ascii="Bahnschrift" w:hAnsi="Bahnschrift"/>
+                                  <w:sz w:val="28"/>
+                                  <w:szCs w:val="28"/>
+                                  <w:lang w:val="en-US"/>
+                                </w:rPr>
+                              </w:pPr>
+                              <w:r>
+                                <w:rPr>
+                                  <w:rFonts w:ascii="Bahnschrift" w:hAnsi="Bahnschrift"/>
+                                  <w:sz w:val="28"/>
+                                  <w:szCs w:val="28"/>
+                                  <w:lang w:val="en-US"/>
+                                </w:rPr>
+                                <w:t>Start</w:t>
+                              </w:r>
+                            </w:p>
+                          </w:txbxContent>
+                        </wps:txbx>
+                        <wps:bodyPr rot="0" spcFirstLastPara="0" vertOverflow="overflow" horzOverflow="overflow" vert="horz" wrap="square" lIns="91440" tIns="45720" rIns="91440" bIns="45720" numCol="1" spcCol="0" rtlCol="0" fromWordArt="0" anchor="ctr" anchorCtr="0" forceAA="0" compatLnSpc="1">
+                          <a:prstTxWarp prst="textNoShape">
+                            <a:avLst/>
+                          </a:prstTxWarp>
+                          <a:noAutofit/>
+                        </wps:bodyPr>
+                      </wps:wsp>
+                      <wps:wsp>
+                        <wps:cNvPr id="1497892906" name="Straight Arrow Connector 1497892906"/>
+                        <wps:cNvCnPr/>
+                        <wps:spPr>
+                          <a:xfrm>
+                            <a:off x="2781687" y="1662204"/>
+                            <a:ext cx="0" cy="285404"/>
+                          </a:xfrm>
+                          <a:prstGeom prst="straightConnector1">
+                            <a:avLst/>
+                          </a:prstGeom>
+                          <a:ln>
+                            <a:solidFill>
+                              <a:schemeClr val="tx1"/>
+                            </a:solidFill>
+                            <a:tailEnd type="triangle"/>
+                          </a:ln>
+                        </wps:spPr>
+                        <wps:style>
+                          <a:lnRef idx="1">
+                            <a:schemeClr val="accent1"/>
+                          </a:lnRef>
+                          <a:fillRef idx="0">
+                            <a:schemeClr val="accent1"/>
+                          </a:fillRef>
+                          <a:effectRef idx="0">
+                            <a:schemeClr val="accent1"/>
+                          </a:effectRef>
+                          <a:fontRef idx="minor">
+                            <a:schemeClr val="tx1"/>
+                          </a:fontRef>
+                        </wps:style>
+                        <wps:bodyPr/>
+                      </wps:wsp>
+                      <wps:wsp>
+                        <wps:cNvPr id="384638639" name="Straight Connector 384638639"/>
+                        <wps:cNvCnPr/>
+                        <wps:spPr>
+                          <a:xfrm flipV="1">
+                            <a:off x="637200" y="1938866"/>
+                            <a:ext cx="4384116" cy="8369"/>
+                          </a:xfrm>
+                          <a:prstGeom prst="line">
+                            <a:avLst/>
+                          </a:prstGeom>
+                          <a:ln>
+                            <a:solidFill>
+                              <a:schemeClr val="tx1"/>
+                            </a:solidFill>
+                          </a:ln>
+                        </wps:spPr>
+                        <wps:style>
+                          <a:lnRef idx="1">
+                            <a:schemeClr val="accent1"/>
+                          </a:lnRef>
+                          <a:fillRef idx="0">
+                            <a:schemeClr val="accent1"/>
+                          </a:fillRef>
+                          <a:effectRef idx="0">
+                            <a:schemeClr val="accent1"/>
+                          </a:effectRef>
+                          <a:fontRef idx="minor">
+                            <a:schemeClr val="tx1"/>
+                          </a:fontRef>
+                        </wps:style>
+                        <wps:bodyPr/>
+                      </wps:wsp>
+                      <wps:wsp>
+                        <wps:cNvPr id="1598376183" name="Straight Arrow Connector 1598376183"/>
+                        <wps:cNvCnPr/>
+                        <wps:spPr>
+                          <a:xfrm>
+                            <a:off x="733085" y="1975348"/>
+                            <a:ext cx="0" cy="494317"/>
+                          </a:xfrm>
+                          <a:prstGeom prst="straightConnector1">
+                            <a:avLst/>
+                          </a:prstGeom>
+                          <a:ln>
+                            <a:solidFill>
+                              <a:schemeClr val="tx1"/>
+                            </a:solidFill>
+                            <a:tailEnd type="triangle"/>
+                          </a:ln>
+                        </wps:spPr>
+                        <wps:style>
+                          <a:lnRef idx="1">
+                            <a:schemeClr val="accent1"/>
+                          </a:lnRef>
+                          <a:fillRef idx="0">
+                            <a:schemeClr val="accent1"/>
+                          </a:fillRef>
+                          <a:effectRef idx="0">
+                            <a:schemeClr val="accent1"/>
+                          </a:effectRef>
+                          <a:fontRef idx="minor">
+                            <a:schemeClr val="tx1"/>
+                          </a:fontRef>
+                        </wps:style>
+                        <wps:bodyPr/>
+                      </wps:wsp>
+                      <wps:wsp>
+                        <wps:cNvPr id="1902086060" name="Flowchart: Alternate Process 1902086060"/>
+                        <wps:cNvSpPr/>
+                        <wps:spPr>
+                          <a:xfrm>
+                            <a:off x="383876" y="2477003"/>
+                            <a:ext cx="707923" cy="597310"/>
+                          </a:xfrm>
+                          <a:prstGeom prst="flowChartAlternateProcess">
+                            <a:avLst/>
+                          </a:prstGeom>
+                          <a:ln>
+                            <a:solidFill>
+                              <a:schemeClr val="tx1"/>
+                            </a:solidFill>
+                          </a:ln>
+                        </wps:spPr>
+                        <wps:style>
+                          <a:lnRef idx="2">
+                            <a:schemeClr val="accent6"/>
+                          </a:lnRef>
+                          <a:fillRef idx="1">
+                            <a:schemeClr val="lt1"/>
+                          </a:fillRef>
+                          <a:effectRef idx="0">
+                            <a:schemeClr val="accent6"/>
+                          </a:effectRef>
+                          <a:fontRef idx="minor">
+                            <a:schemeClr val="dk1"/>
+                          </a:fontRef>
+                        </wps:style>
+                        <wps:txbx>
+                          <w:txbxContent>
+                            <w:p>
+                              <w:pPr>
+                                <w:jc w:val="center"/>
+                                <w:rPr>
+                                  <w:rFonts w:ascii="Bahnschrift" w:hAnsi="Bahnschrift"/>
+                                  <w:sz w:val="24"/>
+                                  <w:szCs w:val="24"/>
+                                  <w:lang w:val="en-US"/>
+                                </w:rPr>
+                              </w:pPr>
+                              <w:r>
+                                <w:rPr>
+                                  <w:rFonts w:ascii="Bahnschrift" w:hAnsi="Bahnschrift"/>
+                                  <w:sz w:val="24"/>
+                                  <w:szCs w:val="24"/>
+                                  <w:lang w:val="en-US"/>
+                                </w:rPr>
+                                <w:t>Create quiz</w:t>
+                              </w:r>
+                            </w:p>
+                            <w:p>
+                              <w:pPr>
+                                <w:rPr>
+                                  <w:rFonts w:ascii="Bahnschrift" w:hAnsi="Bahnschrift"/>
+                                  <w:sz w:val="24"/>
+                                  <w:szCs w:val="24"/>
+                                </w:rPr>
+                              </w:pPr>
+                            </w:p>
+                          </w:txbxContent>
+                        </wps:txbx>
+                        <wps:bodyPr rot="0" spcFirstLastPara="0" vertOverflow="overflow" horzOverflow="overflow" vert="horz" wrap="square" lIns="91440" tIns="45720" rIns="91440" bIns="45720" numCol="1" spcCol="0" rtlCol="0" fromWordArt="0" anchor="ctr" anchorCtr="0" forceAA="0" compatLnSpc="1">
+                          <a:prstTxWarp prst="textNoShape">
+                            <a:avLst/>
+                          </a:prstTxWarp>
+                          <a:noAutofit/>
+                        </wps:bodyPr>
+                      </wps:wsp>
+                      <wps:wsp>
+                        <wps:cNvPr id="1578881327" name="Straight Arrow Connector 1578881327"/>
+                        <wps:cNvCnPr/>
+                        <wps:spPr>
+                          <a:xfrm>
+                            <a:off x="1573651" y="2005922"/>
+                            <a:ext cx="7375" cy="553064"/>
+                          </a:xfrm>
+                          <a:prstGeom prst="straightConnector1">
+                            <a:avLst/>
+                          </a:prstGeom>
+                          <a:ln>
+                            <a:solidFill>
+                              <a:schemeClr val="tx1"/>
+                            </a:solidFill>
+                            <a:tailEnd type="triangle"/>
+                          </a:ln>
+                        </wps:spPr>
+                        <wps:style>
+                          <a:lnRef idx="1">
+                            <a:schemeClr val="accent1"/>
+                          </a:lnRef>
+                          <a:fillRef idx="0">
+                            <a:schemeClr val="accent1"/>
+                          </a:fillRef>
+                          <a:effectRef idx="0">
+                            <a:schemeClr val="accent1"/>
+                          </a:effectRef>
+                          <a:fontRef idx="minor">
+                            <a:schemeClr val="tx1"/>
+                          </a:fontRef>
+                        </wps:style>
+                        <wps:bodyPr/>
+                      </wps:wsp>
+                      <wps:wsp>
+                        <wps:cNvPr id="1808831195" name="Flowchart: Alternate Process 1808831195"/>
+                        <wps:cNvSpPr/>
+                        <wps:spPr>
+                          <a:xfrm>
+                            <a:off x="1177320" y="2477002"/>
+                            <a:ext cx="771271" cy="596900"/>
+                          </a:xfrm>
+                          <a:prstGeom prst="flowChartAlternateProcess">
+                            <a:avLst/>
+                          </a:prstGeom>
+                          <a:ln>
+                            <a:solidFill>
+                              <a:schemeClr val="tx1"/>
+                            </a:solidFill>
+                          </a:ln>
+                        </wps:spPr>
+                        <wps:style>
+                          <a:lnRef idx="2">
+                            <a:schemeClr val="accent6"/>
+                          </a:lnRef>
+                          <a:fillRef idx="1">
+                            <a:schemeClr val="lt1"/>
+                          </a:fillRef>
+                          <a:effectRef idx="0">
+                            <a:schemeClr val="accent6"/>
+                          </a:effectRef>
+                          <a:fontRef idx="minor">
+                            <a:schemeClr val="dk1"/>
+                          </a:fontRef>
+                        </wps:style>
+                        <wps:txbx>
+                          <w:txbxContent>
+                            <w:p>
+                              <w:pPr>
+                                <w:spacing w:line="256" w:lineRule="auto"/>
+                                <w:rPr>
+                                  <w:rFonts w:ascii="Bahnschrift" w:eastAsia="Yu Mincho" w:hAnsi="Bahnschrift"/>
+                                </w:rPr>
+                              </w:pPr>
+                              <w:r>
+                                <w:rPr>
+                                  <w:rFonts w:ascii="Bahnschrift" w:eastAsia="Yu Mincho" w:hAnsi="Bahnschrift"/>
+                                  <w:lang w:val="en-US"/>
+                                </w:rPr>
+                                <w:t>Update quiz</w:t>
+                              </w:r>
+                              <w:r>
+                                <w:rPr>
+                                  <w:rFonts w:ascii="Bahnschrift" w:eastAsia="Yu Mincho" w:hAnsi="Bahnschrift"/>
+                                </w:rPr>
+                                <w:t> </w:t>
+                              </w:r>
+                            </w:p>
+                          </w:txbxContent>
+                        </wps:txbx>
+                        <wps:bodyPr rot="0" spcFirstLastPara="0" vert="horz" wrap="square" lIns="91440" tIns="45720" rIns="91440" bIns="45720" numCol="1" spcCol="0" rtlCol="0" fromWordArt="0" anchor="ctr" anchorCtr="0" forceAA="0" compatLnSpc="1">
+                          <a:prstTxWarp prst="textNoShape">
+                            <a:avLst/>
+                          </a:prstTxWarp>
+                          <a:noAutofit/>
+                        </wps:bodyPr>
+                      </wps:wsp>
+                      <wps:wsp>
+                        <wps:cNvPr id="142036026" name="Straight Arrow Connector 142036026"/>
+                        <wps:cNvCnPr/>
+                        <wps:spPr>
+                          <a:xfrm>
+                            <a:off x="2326484" y="1975349"/>
+                            <a:ext cx="6985" cy="552289"/>
+                          </a:xfrm>
+                          <a:prstGeom prst="straightConnector1">
+                            <a:avLst/>
+                          </a:prstGeom>
+                          <a:ln>
+                            <a:solidFill>
+                              <a:schemeClr val="tx1"/>
+                            </a:solidFill>
+                            <a:tailEnd type="triangle"/>
+                          </a:ln>
+                        </wps:spPr>
+                        <wps:style>
+                          <a:lnRef idx="1">
+                            <a:schemeClr val="accent1"/>
+                          </a:lnRef>
+                          <a:fillRef idx="0">
+                            <a:schemeClr val="accent1"/>
+                          </a:fillRef>
+                          <a:effectRef idx="0">
+                            <a:schemeClr val="accent1"/>
+                          </a:effectRef>
+                          <a:fontRef idx="minor">
+                            <a:schemeClr val="tx1"/>
+                          </a:fontRef>
+                        </wps:style>
+                        <wps:bodyPr/>
+                      </wps:wsp>
+                      <wps:wsp>
+                        <wps:cNvPr id="1771816904" name="Flowchart: Alternate Process 1771816904"/>
+                        <wps:cNvSpPr/>
+                        <wps:spPr>
+                          <a:xfrm>
+                            <a:off x="2020600" y="2477002"/>
+                            <a:ext cx="660658" cy="596265"/>
+                          </a:xfrm>
+                          <a:prstGeom prst="flowChartAlternateProcess">
+                            <a:avLst/>
+                          </a:prstGeom>
+                          <a:ln>
+                            <a:solidFill>
+                              <a:schemeClr val="tx1"/>
+                            </a:solidFill>
+                          </a:ln>
+                        </wps:spPr>
+                        <wps:style>
+                          <a:lnRef idx="2">
+                            <a:schemeClr val="accent6"/>
+                          </a:lnRef>
+                          <a:fillRef idx="1">
+                            <a:schemeClr val="lt1"/>
+                          </a:fillRef>
+                          <a:effectRef idx="0">
+                            <a:schemeClr val="accent6"/>
+                          </a:effectRef>
+                          <a:fontRef idx="minor">
+                            <a:schemeClr val="dk1"/>
+                          </a:fontRef>
+                        </wps:style>
+                        <wps:txbx>
+                          <w:txbxContent>
+                            <w:p>
+                              <w:pPr>
+                                <w:spacing w:line="254" w:lineRule="auto"/>
+                                <w:rPr>
+                                  <w:rFonts w:ascii="Bahnschrift" w:eastAsia="Yu Mincho" w:hAnsi="Bahnschrift"/>
+                                  <w:lang w:val="en-US"/>
+                                  <w14:ligatures w14:val="none"/>
+                                </w:rPr>
+                              </w:pPr>
+                              <w:r>
+                                <w:rPr>
+                                  <w:rFonts w:ascii="Bahnschrift" w:eastAsia="Yu Mincho" w:hAnsi="Bahnschrift"/>
+                                  <w:lang w:val="en-US"/>
+                                </w:rPr>
+                                <w:t>Delete quiz</w:t>
+                              </w:r>
+                              <w:r>
+                                <w:rPr>
+                                  <w:rFonts w:ascii="Bahnschrift" w:eastAsia="Yu Mincho" w:hAnsi="Bahnschrift"/>
+                                </w:rPr>
+                                <w:t> </w:t>
+                              </w:r>
+                            </w:p>
+                          </w:txbxContent>
+                        </wps:txbx>
+                        <wps:bodyPr rot="0" spcFirstLastPara="0" vert="horz" wrap="square" lIns="91440" tIns="45720" rIns="91440" bIns="45720" numCol="1" spcCol="0" rtlCol="0" fromWordArt="0" anchor="ctr" anchorCtr="0" forceAA="0" compatLnSpc="1">
+                          <a:prstTxWarp prst="textNoShape">
+                            <a:avLst/>
+                          </a:prstTxWarp>
+                          <a:noAutofit/>
+                        </wps:bodyPr>
+                      </wps:wsp>
+                      <wps:wsp>
+                        <wps:cNvPr id="1253710726" name="Straight Arrow Connector 1253710726"/>
+                        <wps:cNvCnPr/>
+                        <wps:spPr>
+                          <a:xfrm>
+                            <a:off x="3074125" y="1925188"/>
+                            <a:ext cx="6985" cy="551815"/>
+                          </a:xfrm>
+                          <a:prstGeom prst="straightConnector1">
+                            <a:avLst/>
+                          </a:prstGeom>
+                          <a:ln>
+                            <a:solidFill>
+                              <a:schemeClr val="tx1"/>
+                            </a:solidFill>
+                            <a:tailEnd type="triangle"/>
+                          </a:ln>
+                        </wps:spPr>
+                        <wps:style>
+                          <a:lnRef idx="1">
+                            <a:schemeClr val="accent1"/>
+                          </a:lnRef>
+                          <a:fillRef idx="0">
+                            <a:schemeClr val="accent1"/>
+                          </a:fillRef>
+                          <a:effectRef idx="0">
+                            <a:schemeClr val="accent1"/>
+                          </a:effectRef>
+                          <a:fontRef idx="minor">
+                            <a:schemeClr val="tx1"/>
+                          </a:fontRef>
+                        </wps:style>
+                        <wps:bodyPr/>
+                      </wps:wsp>
+                      <wps:wsp>
+                        <wps:cNvPr id="881042924" name="Straight Arrow Connector 881042924"/>
+                        <wps:cNvCnPr/>
+                        <wps:spPr>
+                          <a:xfrm>
+                            <a:off x="4993313" y="1975349"/>
+                            <a:ext cx="0" cy="565357"/>
+                          </a:xfrm>
+                          <a:prstGeom prst="straightConnector1">
+                            <a:avLst/>
+                          </a:prstGeom>
+                          <a:ln>
+                            <a:solidFill>
+                              <a:schemeClr val="tx1"/>
+                            </a:solidFill>
+                            <a:tailEnd type="triangle"/>
+                          </a:ln>
+                        </wps:spPr>
+                        <wps:style>
+                          <a:lnRef idx="1">
+                            <a:schemeClr val="accent1"/>
+                          </a:lnRef>
+                          <a:fillRef idx="0">
+                            <a:schemeClr val="accent1"/>
+                          </a:fillRef>
+                          <a:effectRef idx="0">
+                            <a:schemeClr val="accent1"/>
+                          </a:effectRef>
+                          <a:fontRef idx="minor">
+                            <a:schemeClr val="tx1"/>
+                          </a:fontRef>
+                        </wps:style>
+                        <wps:bodyPr/>
+                      </wps:wsp>
+                      <wps:wsp>
+                        <wps:cNvPr id="1775285401" name="Flowchart: Alternate Process 1775285401"/>
+                        <wps:cNvSpPr/>
+                        <wps:spPr>
+                          <a:xfrm>
+                            <a:off x="4741097" y="2528552"/>
+                            <a:ext cx="560438" cy="564035"/>
+                          </a:xfrm>
+                          <a:prstGeom prst="flowChartAlternateProcess">
+                            <a:avLst/>
+                          </a:prstGeom>
+                          <a:ln>
+                            <a:solidFill>
+                              <a:schemeClr val="tx1"/>
+                            </a:solidFill>
+                          </a:ln>
+                        </wps:spPr>
+                        <wps:style>
+                          <a:lnRef idx="2">
+                            <a:schemeClr val="accent6"/>
+                          </a:lnRef>
+                          <a:fillRef idx="1">
+                            <a:schemeClr val="lt1"/>
+                          </a:fillRef>
+                          <a:effectRef idx="0">
+                            <a:schemeClr val="accent6"/>
+                          </a:effectRef>
+                          <a:fontRef idx="minor">
+                            <a:schemeClr val="dk1"/>
+                          </a:fontRef>
+                        </wps:style>
+                        <wps:txbx>
+                          <w:txbxContent>
+                            <w:p>
+                              <w:pPr>
+                                <w:spacing w:line="252" w:lineRule="auto"/>
+                                <w:rPr>
+                                  <w:rFonts w:ascii="Bahnschrift" w:eastAsia="Yu Mincho" w:hAnsi="Bahnschrift"/>
+                                  <w:lang w:val="en-US"/>
+                                  <w14:ligatures w14:val="none"/>
+                                </w:rPr>
+                              </w:pPr>
+                              <w:r>
+                                <w:rPr>
+                                  <w:rFonts w:ascii="Bahnschrift" w:eastAsia="Yu Mincho" w:hAnsi="Bahnschrift"/>
+                                  <w:lang w:val="en-US"/>
+                                </w:rPr>
+                                <w:t>Exit</w:t>
+                              </w:r>
+                            </w:p>
+                          </w:txbxContent>
+                        </wps:txbx>
+                        <wps:bodyPr rot="0" spcFirstLastPara="0" vert="horz" wrap="square" lIns="91440" tIns="45720" rIns="91440" bIns="45720" numCol="1" spcCol="0" rtlCol="0" fromWordArt="0" anchor="ctr" anchorCtr="0" forceAA="0" compatLnSpc="1">
+                          <a:prstTxWarp prst="textNoShape">
+                            <a:avLst/>
+                          </a:prstTxWarp>
+                          <a:noAutofit/>
+                        </wps:bodyPr>
+                      </wps:wsp>
+                      <wps:wsp>
+                        <wps:cNvPr id="2102068211" name="Flowchart: Alternate Process 2102068211"/>
+                        <wps:cNvSpPr/>
+                        <wps:spPr>
+                          <a:xfrm>
+                            <a:off x="2781687" y="2496957"/>
+                            <a:ext cx="594290" cy="595630"/>
+                          </a:xfrm>
+                          <a:prstGeom prst="flowChartAlternateProcess">
+                            <a:avLst/>
+                          </a:prstGeom>
+                          <a:ln>
+                            <a:solidFill>
+                              <a:schemeClr val="tx1"/>
+                            </a:solidFill>
+                          </a:ln>
+                        </wps:spPr>
+                        <wps:style>
+                          <a:lnRef idx="2">
+                            <a:schemeClr val="accent6"/>
+                          </a:lnRef>
+                          <a:fillRef idx="1">
+                            <a:schemeClr val="lt1"/>
+                          </a:fillRef>
+                          <a:effectRef idx="0">
+                            <a:schemeClr val="accent6"/>
+                          </a:effectRef>
+                          <a:fontRef idx="minor">
+                            <a:schemeClr val="dk1"/>
+                          </a:fontRef>
+                        </wps:style>
+                        <wps:txbx>
+                          <w:txbxContent>
+                            <w:p>
+                              <w:pPr>
+                                <w:spacing w:line="252" w:lineRule="auto"/>
+                                <w:rPr>
+                                  <w:rFonts w:ascii="Bahnschrift" w:eastAsia="Yu Mincho" w:hAnsi="Bahnschrift"/>
+                                  <w:lang w:val="en-US"/>
+                                  <w14:ligatures w14:val="none"/>
+                                </w:rPr>
+                              </w:pPr>
+                              <w:r>
+                                <w:rPr>
+                                  <w:rFonts w:ascii="Bahnschrift" w:eastAsia="Yu Mincho" w:hAnsi="Bahnschrift"/>
+                                  <w:lang w:val="en-US"/>
+                                </w:rPr>
+                                <w:t>Play quiz</w:t>
+                              </w:r>
+                              <w:r>
+                                <w:rPr>
+                                  <w:rFonts w:ascii="Bahnschrift" w:eastAsia="Yu Mincho" w:hAnsi="Bahnschrift"/>
+                                </w:rPr>
+                                <w:t> </w:t>
+                              </w:r>
+                            </w:p>
+                          </w:txbxContent>
+                        </wps:txbx>
+                        <wps:bodyPr rot="0" spcFirstLastPara="0" vert="horz" wrap="square" lIns="91440" tIns="45720" rIns="91440" bIns="45720" numCol="1" spcCol="0" rtlCol="0" fromWordArt="0" anchor="ctr" anchorCtr="0" forceAA="0" compatLnSpc="1">
+                          <a:prstTxWarp prst="textNoShape">
+                            <a:avLst/>
+                          </a:prstTxWarp>
+                          <a:noAutofit/>
+                        </wps:bodyPr>
+                      </wps:wsp>
+                      <wps:wsp>
+                        <wps:cNvPr id="722458577" name="Flowchart: Alternate Process 722458577"/>
+                        <wps:cNvSpPr/>
+                        <wps:spPr>
+                          <a:xfrm>
+                            <a:off x="3618599" y="2558988"/>
+                            <a:ext cx="929148" cy="566727"/>
+                          </a:xfrm>
+                          <a:prstGeom prst="flowChartAlternateProcess">
+                            <a:avLst/>
+                          </a:prstGeom>
+                          <a:ln>
+                            <a:solidFill>
+                              <a:schemeClr val="tx1"/>
+                            </a:solidFill>
+                          </a:ln>
+                        </wps:spPr>
+                        <wps:style>
+                          <a:lnRef idx="2">
+                            <a:schemeClr val="accent6"/>
+                          </a:lnRef>
+                          <a:fillRef idx="1">
+                            <a:schemeClr val="lt1"/>
+                          </a:fillRef>
+                          <a:effectRef idx="0">
+                            <a:schemeClr val="accent6"/>
+                          </a:effectRef>
+                          <a:fontRef idx="minor">
+                            <a:schemeClr val="dk1"/>
+                          </a:fontRef>
+                        </wps:style>
+                        <wps:txbx>
+                          <w:txbxContent>
+                            <w:p>
+                              <w:pPr>
+                                <w:spacing w:line="252" w:lineRule="auto"/>
+                                <w:rPr>
+                                  <w:rFonts w:ascii="Bahnschrift" w:eastAsia="Yu Mincho" w:hAnsi="Bahnschrift"/>
+                                  <w:lang w:val="en-US"/>
+                                </w:rPr>
+                              </w:pPr>
+                              <w:r>
+                                <w:rPr>
+                                  <w:rFonts w:ascii="Bahnschrift" w:eastAsia="Yu Mincho" w:hAnsi="Bahnschrift"/>
+                                  <w:lang w:val="en-US"/>
+                                </w:rPr>
+                                <w:t xml:space="preserve">View </w:t>
+                              </w:r>
+                              <w:r>
+                                <w:rPr>
+                                  <w:rFonts w:ascii="Bahnschrift" w:eastAsia="Yu Mincho" w:hAnsi="Bahnschrift"/>
+                                  <w:lang w:val="en-US"/>
+                                </w:rPr>
+                                <w:t>High</w:t>
+                              </w:r>
+                              <w:r>
+                                <w:rPr>
+                                  <w:rFonts w:ascii="Bahnschrift" w:eastAsia="Yu Mincho" w:hAnsi="Bahnschrift"/>
+                                  <w:lang w:val="en-US"/>
+                                </w:rPr>
+                                <w:t xml:space="preserve"> </w:t>
+                              </w:r>
+                              <w:r>
+                                <w:rPr>
+                                  <w:rFonts w:ascii="Bahnschrift" w:eastAsia="Yu Mincho" w:hAnsi="Bahnschrift"/>
+                                  <w:lang w:val="en-US"/>
+                                </w:rPr>
+                                <w:t>score</w:t>
+                              </w:r>
+                            </w:p>
+                          </w:txbxContent>
+                        </wps:txbx>
+                        <wps:bodyPr rot="0" spcFirstLastPara="0" vert="horz" wrap="square" lIns="91440" tIns="45720" rIns="91440" bIns="45720" numCol="1" spcCol="0" rtlCol="0" fromWordArt="0" anchor="ctr" anchorCtr="0" forceAA="0" compatLnSpc="1">
+                          <a:prstTxWarp prst="textNoShape">
+                            <a:avLst/>
+                          </a:prstTxWarp>
+                          <a:noAutofit/>
+                        </wps:bodyPr>
+                      </wps:wsp>
+                      <wps:wsp>
+                        <wps:cNvPr id="431968669" name="Straight Arrow Connector 431968669"/>
+                        <wps:cNvCnPr/>
+                        <wps:spPr>
+                          <a:xfrm>
+                            <a:off x="4104640" y="1975475"/>
+                            <a:ext cx="0" cy="583515"/>
+                          </a:xfrm>
+                          <a:prstGeom prst="straightConnector1">
+                            <a:avLst/>
+                          </a:prstGeom>
+                          <a:ln>
+                            <a:solidFill>
+                              <a:schemeClr val="tx1"/>
+                            </a:solidFill>
+                            <a:tailEnd type="triangle"/>
+                          </a:ln>
+                        </wps:spPr>
+                        <wps:style>
+                          <a:lnRef idx="1">
+                            <a:schemeClr val="accent1"/>
+                          </a:lnRef>
+                          <a:fillRef idx="0">
+                            <a:schemeClr val="accent1"/>
+                          </a:fillRef>
+                          <a:effectRef idx="0">
+                            <a:schemeClr val="accent1"/>
+                          </a:effectRef>
+                          <a:fontRef idx="minor">
+                            <a:schemeClr val="tx1"/>
+                          </a:fontRef>
+                        </wps:style>
+                        <wps:bodyPr/>
+                      </wps:wsp>
+                      <wps:wsp>
+                        <wps:cNvPr id="1864360189" name="Straight Arrow Connector 1864360189"/>
+                        <wps:cNvCnPr>
+                          <a:stCxn id="192013890" idx="4"/>
+                          <a:endCxn id="1704068240" idx="0"/>
+                        </wps:cNvCnPr>
+                        <wps:spPr>
+                          <a:xfrm>
+                            <a:off x="2774313" y="612005"/>
+                            <a:ext cx="7374" cy="386662"/>
+                          </a:xfrm>
+                          <a:prstGeom prst="straightConnector1">
+                            <a:avLst/>
+                          </a:prstGeom>
+                          <a:ln>
+                            <a:solidFill>
+                              <a:schemeClr val="tx1"/>
+                            </a:solidFill>
+                            <a:tailEnd type="triangle"/>
+                          </a:ln>
+                        </wps:spPr>
+                        <wps:style>
+                          <a:lnRef idx="1">
+                            <a:schemeClr val="accent1"/>
+                          </a:lnRef>
+                          <a:fillRef idx="0">
+                            <a:schemeClr val="accent1"/>
+                          </a:fillRef>
+                          <a:effectRef idx="0">
+                            <a:schemeClr val="accent1"/>
+                          </a:effectRef>
+                          <a:fontRef idx="minor">
+                            <a:schemeClr val="tx1"/>
+                          </a:fontRef>
+                        </wps:style>
+                        <wps:bodyPr/>
+                      </wps:wsp>
+                      <wps:wsp>
+                        <wps:cNvPr id="1081162069" name="Straight Arrow Connector 1081162069"/>
+                        <wps:cNvCnPr>
+                          <a:stCxn id="2102068211" idx="2"/>
+                          <a:endCxn id="478865089" idx="0"/>
+                        </wps:cNvCnPr>
+                        <wps:spPr>
+                          <a:xfrm>
+                            <a:off x="3078832" y="3092587"/>
+                            <a:ext cx="14713" cy="524731"/>
+                          </a:xfrm>
+                          <a:prstGeom prst="straightConnector1">
+                            <a:avLst/>
+                          </a:prstGeom>
+                          <a:ln>
+                            <a:tailEnd type="triangle"/>
+                          </a:ln>
+                        </wps:spPr>
+                        <wps:style>
+                          <a:lnRef idx="1">
+                            <a:schemeClr val="dk1"/>
+                          </a:lnRef>
+                          <a:fillRef idx="0">
+                            <a:schemeClr val="dk1"/>
+                          </a:fillRef>
+                          <a:effectRef idx="0">
+                            <a:schemeClr val="dk1"/>
+                          </a:effectRef>
+                          <a:fontRef idx="minor">
+                            <a:schemeClr val="tx1"/>
+                          </a:fontRef>
+                        </wps:style>
+                        <wps:bodyPr/>
+                      </wps:wsp>
+                      <wps:wsp>
+                        <wps:cNvPr id="478865089" name="Flowchart: Decision 478865089"/>
+                        <wps:cNvSpPr/>
+                        <wps:spPr>
+                          <a:xfrm>
+                            <a:off x="2212165" y="3617318"/>
+                            <a:ext cx="1762760" cy="795560"/>
+                          </a:xfrm>
+                          <a:prstGeom prst="flowChartDecision">
+                            <a:avLst/>
+                          </a:prstGeom>
+                          <a:ln>
+                            <a:solidFill>
+                              <a:schemeClr val="tx1"/>
+                            </a:solidFill>
+                          </a:ln>
+                        </wps:spPr>
+                        <wps:style>
+                          <a:lnRef idx="2">
+                            <a:schemeClr val="accent6"/>
+                          </a:lnRef>
+                          <a:fillRef idx="1">
+                            <a:schemeClr val="lt1"/>
+                          </a:fillRef>
+                          <a:effectRef idx="0">
+                            <a:schemeClr val="accent6"/>
+                          </a:effectRef>
+                          <a:fontRef idx="minor">
+                            <a:schemeClr val="dk1"/>
+                          </a:fontRef>
+                        </wps:style>
+                        <wps:txbx>
+                          <w:txbxContent>
+                            <w:p>
+                              <w:pPr>
+                                <w:jc w:val="center"/>
+                                <w:rPr>
+                                  <w:sz w:val="20"/>
+                                  <w:szCs w:val="20"/>
+                                  <w:lang w:val="en-US"/>
+                                </w:rPr>
+                              </w:pPr>
+                              <w:r>
+                                <w:rPr>
+                                  <w:sz w:val="20"/>
+                                  <w:szCs w:val="20"/>
+                                  <w:lang w:val="en-US"/>
+                                </w:rPr>
+                                <w:t>Check if new player</w:t>
+                              </w:r>
+                            </w:p>
+                          </w:txbxContent>
+                        </wps:txbx>
+                        <wps:bodyPr rot="0" spcFirstLastPara="0" vertOverflow="overflow" horzOverflow="overflow" vert="horz" wrap="square" lIns="91440" tIns="45720" rIns="91440" bIns="45720" numCol="1" spcCol="0" rtlCol="0" fromWordArt="0" anchor="ctr" anchorCtr="0" forceAA="0" compatLnSpc="1">
+                          <a:prstTxWarp prst="textNoShape">
+                            <a:avLst/>
+                          </a:prstTxWarp>
+                          <a:noAutofit/>
+                        </wps:bodyPr>
+                      </wps:wsp>
+                      <wps:wsp>
+                        <wps:cNvPr id="731879580" name="Connector: Elbow 731879580"/>
+                        <wps:cNvCnPr/>
+                        <wps:spPr>
+                          <a:xfrm rot="16200000" flipH="1">
+                            <a:off x="3475315" y="4517703"/>
+                            <a:ext cx="1495842" cy="484168"/>
+                          </a:xfrm>
+                          <a:prstGeom prst="bentConnector3">
+                            <a:avLst>
+                              <a:gd name="adj1" fmla="val 50000"/>
+                            </a:avLst>
+                          </a:prstGeom>
+                          <a:ln>
+                            <a:tailEnd type="triangle"/>
+                          </a:ln>
+                        </wps:spPr>
+                        <wps:style>
+                          <a:lnRef idx="1">
+                            <a:schemeClr val="dk1"/>
+                          </a:lnRef>
+                          <a:fillRef idx="0">
+                            <a:schemeClr val="dk1"/>
+                          </a:fillRef>
+                          <a:effectRef idx="0">
+                            <a:schemeClr val="dk1"/>
+                          </a:effectRef>
+                          <a:fontRef idx="minor">
+                            <a:schemeClr val="tx1"/>
+                          </a:fontRef>
+                        </wps:style>
+                        <wps:bodyPr/>
+                      </wps:wsp>
+                      <wps:wsp>
+                        <wps:cNvPr id="852753858" name="Text Box 852753858"/>
+                        <wps:cNvSpPr txBox="1"/>
+                        <wps:spPr>
+                          <a:xfrm>
+                            <a:off x="4069080" y="3756139"/>
+                            <a:ext cx="396240" cy="238521"/>
+                          </a:xfrm>
+                          <a:prstGeom prst="rect">
+                            <a:avLst/>
+                          </a:prstGeom>
+                          <a:solidFill>
+                            <a:schemeClr val="lt1"/>
+                          </a:solidFill>
+                          <a:ln w="6350">
+                            <a:solidFill>
+                              <a:prstClr val="black"/>
+                            </a:solidFill>
+                          </a:ln>
+                        </wps:spPr>
+                        <wps:txbx>
+                          <w:txbxContent>
+                            <w:p>
+                              <w:pPr>
+                                <w:rPr>
+                                  <w:sz w:val="20"/>
+                                  <w:szCs w:val="20"/>
+                                  <w:lang w:val="en-US"/>
+                                </w:rPr>
+                              </w:pPr>
+                              <w:r>
+                                <w:rPr>
+                                  <w:sz w:val="20"/>
+                                  <w:szCs w:val="20"/>
+                                  <w:lang w:val="en-US"/>
+                                </w:rPr>
+                                <w:t>N</w:t>
+                              </w:r>
+                              <w:r>
+                                <w:rPr>
+                                  <w:sz w:val="20"/>
+                                  <w:szCs w:val="20"/>
+                                  <w:lang w:val="en-US"/>
+                                </w:rPr>
+                                <w:t>o</w:t>
+                              </w:r>
+                            </w:p>
+                          </w:txbxContent>
+                        </wps:txbx>
+                        <wps:bodyPr rot="0" spcFirstLastPara="0" vertOverflow="overflow" horzOverflow="overflow" vert="horz" wrap="square" lIns="91440" tIns="45720" rIns="91440" bIns="45720" numCol="1" spcCol="0" rtlCol="0" fromWordArt="0" anchor="t" anchorCtr="0" forceAA="0" compatLnSpc="1">
+                          <a:prstTxWarp prst="textNoShape">
+                            <a:avLst/>
+                          </a:prstTxWarp>
+                          <a:noAutofit/>
+                        </wps:bodyPr>
+                      </wps:wsp>
+                      <wps:wsp>
+                        <wps:cNvPr id="1282149101" name="Connector: Elbow 1282149101"/>
+                        <wps:cNvCnPr>
+                          <a:stCxn id="478865089" idx="1"/>
+                        </wps:cNvCnPr>
+                        <wps:spPr>
+                          <a:xfrm rot="10800000" flipV="1">
+                            <a:off x="1574965" y="4014857"/>
+                            <a:ext cx="637200" cy="667416"/>
+                          </a:xfrm>
+                          <a:prstGeom prst="bentConnector2">
+                            <a:avLst/>
+                          </a:prstGeom>
+                          <a:ln>
+                            <a:tailEnd type="triangle"/>
+                          </a:ln>
+                        </wps:spPr>
+                        <wps:style>
+                          <a:lnRef idx="1">
+                            <a:schemeClr val="dk1"/>
+                          </a:lnRef>
+                          <a:fillRef idx="0">
+                            <a:schemeClr val="dk1"/>
+                          </a:fillRef>
+                          <a:effectRef idx="0">
+                            <a:schemeClr val="dk1"/>
+                          </a:effectRef>
+                          <a:fontRef idx="minor">
+                            <a:schemeClr val="tx1"/>
+                          </a:fontRef>
+                        </wps:style>
+                        <wps:bodyPr/>
+                      </wps:wsp>
+                      <wps:wsp>
+                        <wps:cNvPr id="445522485" name="Text Box 1"/>
+                        <wps:cNvSpPr txBox="1"/>
+                        <wps:spPr>
+                          <a:xfrm>
+                            <a:off x="1714395" y="3771718"/>
+                            <a:ext cx="396240" cy="238125"/>
+                          </a:xfrm>
+                          <a:prstGeom prst="rect">
+                            <a:avLst/>
+                          </a:prstGeom>
+                          <a:solidFill>
+                            <a:schemeClr val="lt1"/>
+                          </a:solidFill>
+                          <a:ln w="6350">
+                            <a:solidFill>
+                              <a:prstClr val="black"/>
+                            </a:solidFill>
+                          </a:ln>
+                        </wps:spPr>
+                        <wps:txbx>
+                          <w:txbxContent>
+                            <w:p>
+                              <w:pPr>
+                                <w:spacing w:line="256" w:lineRule="auto"/>
+                                <w:rPr>
+                                  <w:rFonts w:ascii="Calibri" w:eastAsia="Yu Mincho" w:hAnsi="Calibri"/>
+                                  <w:sz w:val="20"/>
+                                  <w:szCs w:val="20"/>
+                                  <w:lang w:val="en-US"/>
+                                  <w14:ligatures w14:val="none"/>
+                                </w:rPr>
+                              </w:pPr>
+                              <w:r>
+                                <w:rPr>
+                                  <w:rFonts w:ascii="Calibri" w:eastAsia="Yu Mincho" w:hAnsi="Calibri"/>
+                                  <w:sz w:val="20"/>
+                                  <w:szCs w:val="20"/>
+                                  <w:lang w:val="en-US"/>
+                                </w:rPr>
+                                <w:t>Yes</w:t>
+                              </w:r>
+                            </w:p>
+                          </w:txbxContent>
+                        </wps:txbx>
+                        <wps:bodyPr rot="0" spcFirstLastPara="0" vert="horz" wrap="square" lIns="91440" tIns="45720" rIns="91440" bIns="45720" numCol="1" spcCol="0" rtlCol="0" fromWordArt="0" anchor="t" anchorCtr="0" forceAA="0" compatLnSpc="1">
+                          <a:prstTxWarp prst="textNoShape">
+                            <a:avLst/>
+                          </a:prstTxWarp>
+                          <a:noAutofit/>
+                        </wps:bodyPr>
+                      </wps:wsp>
+                      <wps:wsp>
+                        <wps:cNvPr id="787046658" name="Rectangle 787046658"/>
+                        <wps:cNvSpPr/>
+                        <wps:spPr>
+                          <a:xfrm>
+                            <a:off x="1177320" y="4666186"/>
+                            <a:ext cx="843280" cy="437443"/>
+                          </a:xfrm>
+                          <a:prstGeom prst="rect">
+                            <a:avLst/>
+                          </a:prstGeom>
+                          <a:ln>
+                            <a:solidFill>
+                              <a:schemeClr val="tx1"/>
+                            </a:solidFill>
+                          </a:ln>
+                        </wps:spPr>
+                        <wps:style>
+                          <a:lnRef idx="2">
+                            <a:schemeClr val="accent6"/>
+                          </a:lnRef>
+                          <a:fillRef idx="1">
+                            <a:schemeClr val="lt1"/>
+                          </a:fillRef>
+                          <a:effectRef idx="0">
+                            <a:schemeClr val="accent6"/>
+                          </a:effectRef>
+                          <a:fontRef idx="minor">
+                            <a:schemeClr val="dk1"/>
+                          </a:fontRef>
+                        </wps:style>
+                        <wps:txbx>
+                          <w:txbxContent>
+                            <w:p>
+                              <w:pPr>
+                                <w:jc w:val="center"/>
+                                <w:rPr>
+                                  <w:lang w:val="en-US"/>
+                                </w:rPr>
+                              </w:pPr>
+                              <w:r>
+                                <w:rPr>
+                                  <w:lang w:val="en-US"/>
+                                </w:rPr>
+                                <w:t>Create new player</w:t>
+                              </w:r>
+                            </w:p>
+                          </w:txbxContent>
+                        </wps:txbx>
+                        <wps:bodyPr rot="0" spcFirstLastPara="0" vertOverflow="overflow" horzOverflow="overflow" vert="horz" wrap="square" lIns="91440" tIns="45720" rIns="91440" bIns="45720" numCol="1" spcCol="0" rtlCol="0" fromWordArt="0" anchor="ctr" anchorCtr="0" forceAA="0" compatLnSpc="1">
+                          <a:prstTxWarp prst="textNoShape">
+                            <a:avLst/>
+                          </a:prstTxWarp>
+                          <a:noAutofit/>
+                        </wps:bodyPr>
+                      </wps:wsp>
+                      <wps:wsp>
+                        <wps:cNvPr id="2000925046" name="Straight Arrow Connector 2000925046"/>
+                        <wps:cNvCnPr/>
+                        <wps:spPr>
+                          <a:xfrm>
+                            <a:off x="1501876" y="5559379"/>
+                            <a:ext cx="1312" cy="924853"/>
+                          </a:xfrm>
+                          <a:prstGeom prst="straightConnector1">
+                            <a:avLst/>
+                          </a:prstGeom>
+                          <a:ln>
+                            <a:tailEnd type="triangle"/>
+                          </a:ln>
+                        </wps:spPr>
+                        <wps:style>
+                          <a:lnRef idx="1">
+                            <a:schemeClr val="dk1"/>
+                          </a:lnRef>
+                          <a:fillRef idx="0">
+                            <a:schemeClr val="dk1"/>
+                          </a:fillRef>
+                          <a:effectRef idx="0">
+                            <a:schemeClr val="dk1"/>
+                          </a:effectRef>
+                          <a:fontRef idx="minor">
+                            <a:schemeClr val="tx1"/>
+                          </a:fontRef>
+                        </wps:style>
+                        <wps:bodyPr/>
+                      </wps:wsp>
+                      <wps:wsp>
+                        <wps:cNvPr id="751966377" name="Straight Arrow Connector 751966377"/>
+                        <wps:cNvCnPr/>
+                        <wps:spPr>
+                          <a:xfrm>
+                            <a:off x="1548160" y="5103629"/>
+                            <a:ext cx="0" cy="499416"/>
+                          </a:xfrm>
+                          <a:prstGeom prst="straightConnector1">
+                            <a:avLst/>
+                          </a:prstGeom>
+                          <a:ln>
+                            <a:tailEnd type="triangle"/>
+                          </a:ln>
+                        </wps:spPr>
+                        <wps:style>
+                          <a:lnRef idx="1">
+                            <a:schemeClr val="dk1"/>
+                          </a:lnRef>
+                          <a:fillRef idx="0">
+                            <a:schemeClr val="dk1"/>
+                          </a:fillRef>
+                          <a:effectRef idx="0">
+                            <a:schemeClr val="dk1"/>
+                          </a:effectRef>
+                          <a:fontRef idx="minor">
+                            <a:schemeClr val="tx1"/>
+                          </a:fontRef>
+                        </wps:style>
+                        <wps:bodyPr/>
+                      </wps:wsp>
+                      <wps:wsp>
+                        <wps:cNvPr id="841685210" name="Straight Arrow Connector 841685210"/>
+                        <wps:cNvCnPr/>
+                        <wps:spPr>
+                          <a:xfrm>
+                            <a:off x="4468993" y="5507423"/>
+                            <a:ext cx="0" cy="1029612"/>
+                          </a:xfrm>
+                          <a:prstGeom prst="straightConnector1">
+                            <a:avLst/>
+                          </a:prstGeom>
+                          <a:ln>
+                            <a:tailEnd type="triangle"/>
+                          </a:ln>
+                        </wps:spPr>
+                        <wps:style>
+                          <a:lnRef idx="1">
+                            <a:schemeClr val="dk1"/>
+                          </a:lnRef>
+                          <a:fillRef idx="0">
+                            <a:schemeClr val="dk1"/>
+                          </a:fillRef>
+                          <a:effectRef idx="0">
+                            <a:schemeClr val="dk1"/>
+                          </a:effectRef>
+                          <a:fontRef idx="minor">
+                            <a:schemeClr val="tx1"/>
+                          </a:fontRef>
+                        </wps:style>
+                        <wps:bodyPr/>
+                      </wps:wsp>
+                      <wps:wsp>
+                        <wps:cNvPr id="1260354745" name="Rectangle 1260354745"/>
+                        <wps:cNvSpPr/>
+                        <wps:spPr>
+                          <a:xfrm>
+                            <a:off x="903625" y="5508039"/>
+                            <a:ext cx="3861292" cy="526076"/>
+                          </a:xfrm>
+                          <a:prstGeom prst="rect">
+                            <a:avLst/>
+                          </a:prstGeom>
+                          <a:ln>
+                            <a:solidFill>
+                              <a:schemeClr val="tx1"/>
+                            </a:solidFill>
+                          </a:ln>
+                        </wps:spPr>
+                        <wps:style>
+                          <a:lnRef idx="2">
+                            <a:schemeClr val="accent6"/>
+                          </a:lnRef>
+                          <a:fillRef idx="1">
+                            <a:schemeClr val="lt1"/>
+                          </a:fillRef>
+                          <a:effectRef idx="0">
+                            <a:schemeClr val="accent6"/>
+                          </a:effectRef>
+                          <a:fontRef idx="minor">
+                            <a:schemeClr val="dk1"/>
+                          </a:fontRef>
+                        </wps:style>
+                        <wps:txbx>
+                          <w:txbxContent>
+                            <w:p>
+                              <w:pPr>
+                                <w:spacing w:line="256" w:lineRule="auto"/>
+                                <w:jc w:val="center"/>
+                                <w:rPr>
+                                  <w:rFonts w:eastAsia="Yu Mincho"/>
+                                  <w:lang w:val="en-US"/>
+                                  <w14:ligatures w14:val="none"/>
+                                </w:rPr>
+                              </w:pPr>
+                              <w:r>
+                                <w:rPr>
+                                  <w:rFonts w:eastAsia="Yu Mincho"/>
+                                  <w:lang w:val="en-US"/>
+                                </w:rPr>
+                                <w:t>Upload score and update high score</w:t>
+                              </w:r>
+                            </w:p>
+                          </w:txbxContent>
+                        </wps:txbx>
+                        <wps:bodyPr rot="0" spcFirstLastPara="0" vert="horz" wrap="square" lIns="91440" tIns="45720" rIns="91440" bIns="45720" numCol="1" spcCol="0" rtlCol="0" fromWordArt="0" anchor="ctr" anchorCtr="0" forceAA="0" compatLnSpc="1">
+                          <a:prstTxWarp prst="textNoShape">
+                            <a:avLst/>
+                          </a:prstTxWarp>
+                          <a:noAutofit/>
+                        </wps:bodyPr>
+                      </wps:wsp>
+                      <wps:wsp>
+                        <wps:cNvPr id="397060749" name="Rectangle 397060749"/>
+                        <wps:cNvSpPr/>
+                        <wps:spPr>
+                          <a:xfrm>
+                            <a:off x="841314" y="6484232"/>
+                            <a:ext cx="3860800" cy="525780"/>
+                          </a:xfrm>
+                          <a:prstGeom prst="rect">
+                            <a:avLst/>
+                          </a:prstGeom>
+                          <a:ln>
+                            <a:solidFill>
+                              <a:schemeClr val="tx1"/>
+                            </a:solidFill>
+                          </a:ln>
+                        </wps:spPr>
+                        <wps:style>
+                          <a:lnRef idx="2">
+                            <a:schemeClr val="accent6"/>
+                          </a:lnRef>
+                          <a:fillRef idx="1">
+                            <a:schemeClr val="lt1"/>
+                          </a:fillRef>
+                          <a:effectRef idx="0">
+                            <a:schemeClr val="accent6"/>
+                          </a:effectRef>
+                          <a:fontRef idx="minor">
+                            <a:schemeClr val="dk1"/>
+                          </a:fontRef>
+                        </wps:style>
+                        <wps:txbx>
+                          <w:txbxContent>
+                            <w:p>
+                              <w:pPr>
+                                <w:spacing w:line="254" w:lineRule="auto"/>
+                                <w:jc w:val="center"/>
+                                <w:rPr>
+                                  <w:rFonts w:eastAsia="Yu Mincho"/>
+                                  <w:lang w:val="en-US"/>
+                                  <w14:ligatures w14:val="none"/>
+                                </w:rPr>
+                              </w:pPr>
+                              <w:r>
+                                <w:rPr>
+                                  <w:rFonts w:eastAsia="Yu Mincho"/>
+                                  <w:lang w:val="en-US"/>
+                                </w:rPr>
+                                <w:t>Upload score and update high score</w:t>
+                              </w:r>
+                            </w:p>
+                          </w:txbxContent>
+                        </wps:txbx>
+                        <wps:bodyPr rot="0" spcFirstLastPara="0" vert="horz" wrap="square" lIns="91440" tIns="45720" rIns="91440" bIns="45720" numCol="1" spcCol="0" rtlCol="0" fromWordArt="0" anchor="ctr" anchorCtr="0" forceAA="0" compatLnSpc="1">
+                          <a:prstTxWarp prst="textNoShape">
+                            <a:avLst/>
+                          </a:prstTxWarp>
+                          <a:noAutofit/>
+                        </wps:bodyPr>
+                      </wps:wsp>
+                      <wps:wsp>
+                        <wps:cNvPr id="875441239" name="Straight Arrow Connector 875441239"/>
+                        <wps:cNvCnPr>
+                          <a:stCxn id="1775285401" idx="2"/>
+                        </wps:cNvCnPr>
+                        <wps:spPr>
+                          <a:xfrm>
+                            <a:off x="5021316" y="3092396"/>
+                            <a:ext cx="25523" cy="4870326"/>
+                          </a:xfrm>
+                          <a:prstGeom prst="straightConnector1">
+                            <a:avLst/>
+                          </a:prstGeom>
+                          <a:ln>
+                            <a:tailEnd type="triangle"/>
+                          </a:ln>
+                        </wps:spPr>
+                        <wps:style>
+                          <a:lnRef idx="1">
+                            <a:schemeClr val="dk1"/>
+                          </a:lnRef>
+                          <a:fillRef idx="0">
+                            <a:schemeClr val="dk1"/>
+                          </a:fillRef>
+                          <a:effectRef idx="0">
+                            <a:schemeClr val="dk1"/>
+                          </a:effectRef>
+                          <a:fontRef idx="minor">
+                            <a:schemeClr val="tx1"/>
+                          </a:fontRef>
+                        </wps:style>
+                        <wps:bodyPr/>
+                      </wps:wsp>
+                      <wps:wsp>
+                        <wps:cNvPr id="14233676" name="Oval 14233676"/>
+                        <wps:cNvSpPr/>
+                        <wps:spPr>
+                          <a:xfrm>
+                            <a:off x="4468993" y="7918794"/>
+                            <a:ext cx="1103836" cy="491283"/>
+                          </a:xfrm>
+                          <a:prstGeom prst="ellipse">
+                            <a:avLst/>
+                          </a:prstGeom>
+                          <a:ln>
+                            <a:solidFill>
+                              <a:schemeClr val="tx1"/>
+                            </a:solidFill>
+                          </a:ln>
+                        </wps:spPr>
+                        <wps:style>
+                          <a:lnRef idx="2">
+                            <a:schemeClr val="accent6"/>
+                          </a:lnRef>
+                          <a:fillRef idx="1">
+                            <a:schemeClr val="lt1"/>
+                          </a:fillRef>
+                          <a:effectRef idx="0">
+                            <a:schemeClr val="accent6"/>
+                          </a:effectRef>
+                          <a:fontRef idx="minor">
+                            <a:schemeClr val="dk1"/>
+                          </a:fontRef>
+                        </wps:style>
+                        <wps:txbx>
+                          <w:txbxContent>
+                            <w:p>
+                              <w:pPr>
+                                <w:spacing w:line="256" w:lineRule="auto"/>
+                                <w:jc w:val="center"/>
+                                <w:rPr>
+                                  <w:rFonts w:ascii="Bahnschrift" w:eastAsia="Yu Mincho" w:hAnsi="Bahnschrift"/>
+                                  <w:sz w:val="28"/>
+                                  <w:szCs w:val="28"/>
+                                  <w:lang w:val="en-US"/>
+                                  <w14:ligatures w14:val="none"/>
+                                </w:rPr>
+                              </w:pPr>
+                              <w:r>
+                                <w:rPr>
+                                  <w:rFonts w:ascii="Bahnschrift" w:eastAsia="Yu Mincho" w:hAnsi="Bahnschrift"/>
+                                  <w:sz w:val="28"/>
+                                  <w:szCs w:val="28"/>
+                                  <w:lang w:val="en-US"/>
+                                  <w14:ligatures w14:val="none"/>
+                                </w:rPr>
+                                <w:t>End</w:t>
+                              </w:r>
+                            </w:p>
+                          </w:txbxContent>
+                        </wps:txbx>
+                        <wps:bodyPr rot="0" spcFirstLastPara="0" vert="horz" wrap="square" lIns="91440" tIns="45720" rIns="91440" bIns="45720" numCol="1" spcCol="0" rtlCol="0" fromWordArt="0" anchor="ctr" anchorCtr="0" forceAA="0" compatLnSpc="1">
+                          <a:prstTxWarp prst="textNoShape">
+                            <a:avLst/>
+                          </a:prstTxWarp>
+                          <a:noAutofit/>
+                        </wps:bodyPr>
+                      </wps:wsp>
+                      <wps:wsp>
+                        <wps:cNvPr id="1632930697" name="Connector: Elbow 1632930697"/>
+                        <wps:cNvCnPr/>
+                        <wps:spPr>
+                          <a:xfrm rot="10800000" flipV="1">
+                            <a:off x="180001" y="7008337"/>
+                            <a:ext cx="2601691" cy="1025386"/>
+                          </a:xfrm>
+                          <a:prstGeom prst="bentConnector3">
+                            <a:avLst/>
+                          </a:prstGeom>
+                          <a:ln>
+                            <a:tailEnd type="triangle"/>
+                          </a:ln>
+                        </wps:spPr>
+                        <wps:style>
+                          <a:lnRef idx="1">
+                            <a:schemeClr val="dk1"/>
+                          </a:lnRef>
+                          <a:fillRef idx="0">
+                            <a:schemeClr val="dk1"/>
+                          </a:fillRef>
+                          <a:effectRef idx="0">
+                            <a:schemeClr val="dk1"/>
+                          </a:effectRef>
+                          <a:fontRef idx="minor">
+                            <a:schemeClr val="tx1"/>
+                          </a:fontRef>
+                        </wps:style>
+                        <wps:bodyPr/>
+                      </wps:wsp>
+                      <wps:wsp>
+                        <wps:cNvPr id="2069117938" name="Straight Arrow Connector 2069117938"/>
+                        <wps:cNvCnPr/>
+                        <wps:spPr>
+                          <a:xfrm flipV="1">
+                            <a:off x="259080" y="1330277"/>
+                            <a:ext cx="0" cy="6703924"/>
+                          </a:xfrm>
+                          <a:prstGeom prst="straightConnector1">
+                            <a:avLst/>
+                          </a:prstGeom>
+                          <a:ln>
+                            <a:tailEnd type="triangle"/>
+                          </a:ln>
+                        </wps:spPr>
+                        <wps:style>
+                          <a:lnRef idx="1">
+                            <a:schemeClr val="dk1"/>
+                          </a:lnRef>
+                          <a:fillRef idx="0">
+                            <a:schemeClr val="dk1"/>
+                          </a:fillRef>
+                          <a:effectRef idx="0">
+                            <a:schemeClr val="dk1"/>
+                          </a:effectRef>
+                          <a:fontRef idx="minor">
+                            <a:schemeClr val="tx1"/>
+                          </a:fontRef>
+                        </wps:style>
+                        <wps:bodyPr/>
+                      </wps:wsp>
+                      <wps:wsp>
+                        <wps:cNvPr id="1023414229" name="Straight Arrow Connector 1023414229"/>
+                        <wps:cNvCnPr>
+                          <a:endCxn id="1704068240" idx="1"/>
+                        </wps:cNvCnPr>
+                        <wps:spPr>
+                          <a:xfrm>
+                            <a:off x="259080" y="1330366"/>
+                            <a:ext cx="1851555" cy="89"/>
+                          </a:xfrm>
+                          <a:prstGeom prst="straightConnector1">
+                            <a:avLst/>
+                          </a:prstGeom>
+                          <a:ln>
+                            <a:tailEnd type="triangle"/>
+                          </a:ln>
+                        </wps:spPr>
+                        <wps:style>
+                          <a:lnRef idx="1">
+                            <a:schemeClr val="dk1"/>
+                          </a:lnRef>
+                          <a:fillRef idx="0">
+                            <a:schemeClr val="dk1"/>
+                          </a:fillRef>
+                          <a:effectRef idx="0">
+                            <a:schemeClr val="dk1"/>
+                          </a:effectRef>
+                          <a:fontRef idx="minor">
+                            <a:schemeClr val="tx1"/>
+                          </a:fontRef>
+                        </wps:style>
+                        <wps:bodyPr/>
+                      </wps:wsp>
+                      <wps:wsp>
+                        <wps:cNvPr id="506139958" name="Connector: Elbow 506139958"/>
+                        <wps:cNvCnPr/>
+                        <wps:spPr>
+                          <a:xfrm rot="10800000" flipV="1">
+                            <a:off x="194606" y="3067789"/>
+                            <a:ext cx="567395" cy="213759"/>
+                          </a:xfrm>
+                          <a:prstGeom prst="bentConnector3">
+                            <a:avLst/>
+                          </a:prstGeom>
+                          <a:ln>
+                            <a:tailEnd type="triangle"/>
+                          </a:ln>
+                        </wps:spPr>
+                        <wps:style>
+                          <a:lnRef idx="1">
+                            <a:schemeClr val="dk1"/>
+                          </a:lnRef>
+                          <a:fillRef idx="0">
+                            <a:schemeClr val="dk1"/>
+                          </a:fillRef>
+                          <a:effectRef idx="0">
+                            <a:schemeClr val="dk1"/>
+                          </a:effectRef>
+                          <a:fontRef idx="minor">
+                            <a:schemeClr val="tx1"/>
+                          </a:fontRef>
+                        </wps:style>
+                        <wps:bodyPr/>
+                      </wps:wsp>
+                      <wps:wsp>
+                        <wps:cNvPr id="434537467" name="Connector: Elbow 434537467"/>
+                        <wps:cNvCnPr>
+                          <a:stCxn id="1808831195" idx="2"/>
+                        </wps:cNvCnPr>
+                        <wps:spPr>
+                          <a:xfrm rot="5400000">
+                            <a:off x="626626" y="2680766"/>
+                            <a:ext cx="543385" cy="1329276"/>
+                          </a:xfrm>
+                          <a:prstGeom prst="bentConnector2">
+                            <a:avLst/>
+                          </a:prstGeom>
+                          <a:ln>
+                            <a:tailEnd type="triangle"/>
+                          </a:ln>
+                        </wps:spPr>
+                        <wps:style>
+                          <a:lnRef idx="1">
+                            <a:schemeClr val="dk1"/>
+                          </a:lnRef>
+                          <a:fillRef idx="0">
+                            <a:schemeClr val="dk1"/>
+                          </a:fillRef>
+                          <a:effectRef idx="0">
+                            <a:schemeClr val="dk1"/>
+                          </a:effectRef>
+                          <a:fontRef idx="minor">
+                            <a:schemeClr val="tx1"/>
+                          </a:fontRef>
+                        </wps:style>
+                        <wps:bodyPr/>
+                      </wps:wsp>
+                      <wps:wsp>
+                        <wps:cNvPr id="1734633484" name="Connector: Elbow 1734633484"/>
+                        <wps:cNvCnPr/>
+                        <wps:spPr>
+                          <a:xfrm rot="10800000" flipV="1">
+                            <a:off x="1562917" y="3092205"/>
+                            <a:ext cx="804362" cy="524686"/>
+                          </a:xfrm>
+                          <a:prstGeom prst="bentConnector3">
+                            <a:avLst/>
+                          </a:prstGeom>
+                          <a:ln>
+                            <a:tailEnd type="triangle"/>
+                          </a:ln>
+                        </wps:spPr>
+                        <wps:style>
+                          <a:lnRef idx="1">
+                            <a:schemeClr val="dk1"/>
+                          </a:lnRef>
+                          <a:fillRef idx="0">
+                            <a:schemeClr val="dk1"/>
+                          </a:fillRef>
+                          <a:effectRef idx="0">
+                            <a:schemeClr val="dk1"/>
+                          </a:effectRef>
+                          <a:fontRef idx="minor">
+                            <a:schemeClr val="tx1"/>
+                          </a:fontRef>
+                        </wps:style>
+                        <wps:bodyPr/>
+                      </wps:wsp>
+                      <wps:wsp>
+                        <wps:cNvPr id="805103226" name="Connector: Elbow 805103226"/>
+                        <wps:cNvCnPr/>
+                        <wps:spPr>
+                          <a:xfrm rot="10800000" flipV="1">
+                            <a:off x="1948591" y="3158835"/>
+                            <a:ext cx="2120489" cy="187960"/>
+                          </a:xfrm>
+                          <a:prstGeom prst="bentConnector3">
+                            <a:avLst/>
+                          </a:prstGeom>
+                          <a:ln>
+                            <a:tailEnd type="triangle"/>
+                          </a:ln>
+                        </wps:spPr>
+                        <wps:style>
+                          <a:lnRef idx="1">
+                            <a:schemeClr val="dk1"/>
+                          </a:lnRef>
+                          <a:fillRef idx="0">
+                            <a:schemeClr val="dk1"/>
+                          </a:fillRef>
+                          <a:effectRef idx="0">
+                            <a:schemeClr val="dk1"/>
+                          </a:effectRef>
+                          <a:fontRef idx="minor">
+                            <a:schemeClr val="tx1"/>
+                          </a:fontRef>
+                        </wps:style>
+                        <wps:bodyPr/>
+                      </wps:wsp>
+                    </wpc:wpc>
+                  </a:graphicData>
+                </a:graphic>
+                <wp14:sizeRelH relativeFrom="margin">
+                  <wp14:pctWidth>0</wp14:pctWidth>
+                </wp14:sizeRelH>
+                <wp14:sizeRelV relativeFrom="margin">
+                  <wp14:pctHeight>0</wp14:pctHeight>
+                </wp14:sizeRelV>
+              </wp:anchor>
+            </w:drawing>
+          </mc:Choice>
+          <mc:Fallback>
+            <w:pict>
+              <v:group w14:anchorId="0F405173" id="Canvas 4" o:spid="_x0000_s1035" editas="canvas" style="position:absolute;margin-left:0;margin-top:22.4pt;width:452pt;height:671.1pt;z-index:251685888;mso-width-relative:margin;mso-height-relative:margin" coordsize="57404,85229" o:gfxdata="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">
+                <v:shapetype id="_x0000_t75" coordsize="21600,21600" o:spt="75" o:preferrelative="t" path="m@4@5l@4@11@9@11@9@5xe" filled="f" stroked="f">
+                  <v:stroke joinstyle="miter"/>
+                  <v:formulas>
+                    <v:f eqn="if lineDrawn pixelLineWidth 0"/>
+                    <v:f eqn="sum @0 1 0"/>
+                    <v:f eqn="sum 0 0 @1"/>
+                    <v:f eqn="prod @2 1 2"/>
+                    <v:f eqn="prod @3 21600 pixelWidth"/>
+                    <v:f eqn="prod @3 21600 pixelHeight"/>
+                    <v:f eqn="sum @0 0 1"/>
+                    <v:f eqn="prod @6 1 2"/>
+                    <v:f eqn="prod @7 21600 pixelWidth"/>
+                    <v:f eqn="sum @8 21600 0"/>
+                    <v:f eqn="prod @7 21600 pixelHeight"/>
+                    <v:f eqn="sum @10 21600 0"/>
+                  </v:formulas>
+                  <v:path o:extrusionok="f" gradientshapeok="t" o:connecttype="rect"/>
+                  <o:lock v:ext="edit" aspectratio="t"/>
+                </v:shapetype>
+                <v:shape id="_x0000_s1036" type="#_x0000_t75" style="position:absolute;width:57404;height:85229;visibility:visible;mso-wrap-style:square" filled="t">
+                  <v:fill o:detectmouseclick="t"/>
+                  <v:path o:connecttype="none"/>
+                </v:shape>
+                <v:shapetype id="_x0000_t176" coordsize="21600,21600" o:spt="176" adj="2700" path="m@0,qx0@0l0@2qy@0,21600l@1,21600qx21600@2l21600@0qy@1,xe">
+                  <v:stroke joinstyle="miter"/>
+                  <v:formulas>
+                    <v:f eqn="val #0"/>
+                    <v:f eqn="sum width 0 #0"/>
+                    <v:f eqn="sum height 0 #0"/>
+                    <v:f eqn="prod @0 2929 10000"/>
+                    <v:f eqn="sum width 0 @3"/>
+                    <v:f eqn="sum height 0 @3"/>
+                    <v:f eqn="val width"/>
+                    <v:f eqn="val height"/>
+                    <v:f eqn="prod width 1 2"/>
+                    <v:f eqn="prod height 1 2"/>
+                  </v:formulas>
+                  <v:path gradientshapeok="t" limo="10800,10800" o:connecttype="custom" o:connectlocs="@8,0;0,@9;@8,@7;@6,@9" textboxrect="@3,@3,@4,@5"/>
+                </v:shapetype>
+                <v:shape id="Flowchart: Alternate Process 1704068240" o:spid="_x0000_s1037" type="#_x0000_t176" style="position:absolute;left:21106;top:9986;width:13421;height:6638;visibility:visible;mso-wrap-style:square;v-text-anchor:middle" o:gfxdata="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" fillcolor="white [3201]" strokecolor="black [3213]" strokeweight="1pt">
+                  <v:textbox>
+                    <w:txbxContent>
+                      <w:p>
+                        <w:pPr>
+                          <w:jc w:val="center"/>
+                          <w:rPr>
+                            <w:rFonts w:ascii="Bahnschrift" w:hAnsi="Bahnschrift"/>
+                            <w:sz w:val="28"/>
+                            <w:szCs w:val="28"/>
+                            <w:lang w:val="en-US"/>
+                          </w:rPr>
+                        </w:pPr>
+                        <w:r>
+                          <w:rPr>
+                            <w:rFonts w:ascii="Bahnschrift" w:hAnsi="Bahnschrift"/>
+                            <w:sz w:val="28"/>
+                            <w:szCs w:val="28"/>
+                            <w:lang w:val="en-US"/>
+                          </w:rPr>
+                          <w:t>Menu</w:t>
+                        </w:r>
+                      </w:p>
+                    </w:txbxContent>
+                  </v:textbox>
+                </v:shape>
+                <v:oval id="Oval 192013890" o:spid="_x0000_s1038" style="position:absolute;left:20958;width:13569;height:6120;visibility:visible;mso-wrap-style:square;v-text-anchor:middle" o:gfxdata="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" fillcolor="white [3201]" strokecolor="black [3213]" strokeweight="1pt">
+                  <v:stroke joinstyle="miter"/>
+                  <v:textbox>
+                    <w:txbxContent>
+                      <w:p>
+                        <w:pPr>
+                          <w:jc w:val="center"/>
+                          <w:rPr>
+                            <w:rFonts w:ascii="Bahnschrift" w:hAnsi="Bahnschrift"/>
+                            <w:sz w:val="28"/>
+                            <w:szCs w:val="28"/>
+                            <w:lang w:val="en-US"/>
+                          </w:rPr>
+                        </w:pPr>
+                        <w:r>
+                          <w:rPr>
+                            <w:rFonts w:ascii="Bahnschrift" w:hAnsi="Bahnschrift"/>
+                            <w:sz w:val="28"/>
+                            <w:szCs w:val="28"/>
+                            <w:lang w:val="en-US"/>
+                          </w:rPr>
+                          <w:t>Start</w:t>
+                        </w:r>
+                      </w:p>
+                    </w:txbxContent>
+                  </v:textbox>
+                </v:oval>
+                <v:shapetype id="_x0000_t32" coordsize="21600,21600" o:spt="32" o:oned="t" path="m,l21600,21600e" filled="f">
+                  <v:path arrowok="t" fillok="f" o:connecttype="none"/>
+                  <o:lock v:ext="edit" shapetype="t"/>
+                </v:shapetype>
+                <v:shape id="Straight Arrow Connector 1497892906" o:spid="_x0000_s1039" type="#_x0000_t32" style="position:absolute;left:27816;top:16622;width:0;height:2854;visibility:visible;mso-wrap-style:square" o:connectortype="straight" o:gfxdata="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" strokecolor="black [3213]" strokeweight=".5pt">
+                  <v:stroke endarrow="block" joinstyle="miter"/>
+                </v:shape>
+                <v:line id="Straight Connector 384638639" o:spid="_x0000_s1040" style="position:absolute;flip:y;visibility:visible;mso-wrap-style:square" from="6372,19388" to="50213,19472" o:connectortype="straight" o:gfxdata="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" strokecolor="black [3213]" strokeweight=".5pt">
+                  <v:stroke joinstyle="miter"/>
+                </v:line>
+                <v:shape id="Straight Arrow Connector 1598376183" o:spid="_x0000_s1041" type="#_x0000_t32" style="position:absolute;left:7330;top:19753;width:0;height:4943;visibility:visible;mso-wrap-style:square" o:connectortype="straight" o:gfxdata="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" strokecolor="black [3213]" strokeweight=".5pt">
+                  <v:stroke endarrow="block" joinstyle="miter"/>
+                </v:shape>
+                <v:shape id="Flowchart: Alternate Process 1902086060" o:spid="_x0000_s1042" type="#_x0000_t176" style="position:absolute;left:3838;top:24770;width:7079;height:5973;visibility:visible;mso-wrap-style:square;v-text-anchor:middle" o:gfxdata="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" fillcolor="white [3201]" strokecolor="black [3213]" strokeweight="1pt">
+                  <v:textbox>
+                    <w:txbxContent>
+                      <w:p>
+                        <w:pPr>
+                          <w:jc w:val="center"/>
+                          <w:rPr>
+                            <w:rFonts w:ascii="Bahnschrift" w:hAnsi="Bahnschrift"/>
+                            <w:sz w:val="24"/>
+                            <w:szCs w:val="24"/>
+                            <w:lang w:val="en-US"/>
+                          </w:rPr>
+                        </w:pPr>
+                        <w:r>
+                          <w:rPr>
+                            <w:rFonts w:ascii="Bahnschrift" w:hAnsi="Bahnschrift"/>
+                            <w:sz w:val="24"/>
+                            <w:szCs w:val="24"/>
+                            <w:lang w:val="en-US"/>
+                          </w:rPr>
+                          <w:t>Create quiz</w:t>
+                        </w:r>
+                      </w:p>
+                      <w:p>
+                        <w:pPr>
+                          <w:rPr>
+                            <w:rFonts w:ascii="Bahnschrift" w:hAnsi="Bahnschrift"/>
+                            <w:sz w:val="24"/>
+                            <w:szCs w:val="24"/>
+                          </w:rPr>
+                        </w:pPr>
+                      </w:p>
+                    </w:txbxContent>
+                  </v:textbox>
+                </v:shape>
+                <v:shape id="Straight Arrow Connector 1578881327" o:spid="_x0000_s1043" type="#_x0000_t32" style="position:absolute;left:15736;top:20059;width:74;height:5530;visibility:visible;mso-wrap-style:square" o:connectortype="straight" o:gfxdata="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" strokecolor="black [3213]" strokeweight=".5pt">
+                  <v:stroke endarrow="block" joinstyle="miter"/>
+                </v:shape>
+                <v:shape id="Flowchart: Alternate Process 1808831195" o:spid="_x0000_s1044" type="#_x0000_t176" style="position:absolute;left:11773;top:24770;width:7712;height:5969;visibility:visible;mso-wrap-style:square;v-text-anchor:middle" o:gfxdata="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" fillcolor="white [3201]" strokecolor="black [3213]" strokeweight="1pt">
+                  <v:textbox>
+                    <w:txbxContent>
+                      <w:p>
+                        <w:pPr>
+                          <w:spacing w:line="256" w:lineRule="auto"/>
+                          <w:rPr>
+                            <w:rFonts w:ascii="Bahnschrift" w:eastAsia="Yu Mincho" w:hAnsi="Bahnschrift"/>
+                          </w:rPr>
+                        </w:pPr>
+                        <w:r>
+                          <w:rPr>
+                            <w:rFonts w:ascii="Bahnschrift" w:eastAsia="Yu Mincho" w:hAnsi="Bahnschrift"/>
+                            <w:lang w:val="en-US"/>
+                          </w:rPr>
+                          <w:t>Update quiz</w:t>
+                        </w:r>
+                        <w:r>
+                          <w:rPr>
+                            <w:rFonts w:ascii="Bahnschrift" w:eastAsia="Yu Mincho" w:hAnsi="Bahnschrift"/>
+                          </w:rPr>
+                          <w:t> </w:t>
+                        </w:r>
+                      </w:p>
+                    </w:txbxContent>
+                  </v:textbox>
+                </v:shape>
+                <v:shape id="Straight Arrow Connector 142036026" o:spid="_x0000_s1045" type="#_x0000_t32" style="position:absolute;left:23264;top:19753;width:70;height:5523;visibility:visible;mso-wrap-style:square" o:connectortype="straight" o:gfxdata="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" strokecolor="black [3213]" strokeweight=".5pt">
+                  <v:stroke endarrow="block" joinstyle="miter"/>
+                </v:shape>
+                <v:shape id="Flowchart: Alternate Process 1771816904" o:spid="_x0000_s1046" type="#_x0000_t176" style="position:absolute;left:20206;top:24770;width:6606;height:5962;visibility:visible;mso-wrap-style:square;v-text-anchor:middle" o:gfxdata="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" fillcolor="white [3201]" strokecolor="black [3213]" strokeweight="1pt">
+                  <v:textbox>
+                    <w:txbxContent>
+                      <w:p>
+                        <w:pPr>
+                          <w:spacing w:line="254" w:lineRule="auto"/>
+                          <w:rPr>
+                            <w:rFonts w:ascii="Bahnschrift" w:eastAsia="Yu Mincho" w:hAnsi="Bahnschrift"/>
+                            <w:lang w:val="en-US"/>
+                            <w14:ligatures w14:val="none"/>
+                          </w:rPr>
+                        </w:pPr>
+                        <w:r>
+                          <w:rPr>
+                            <w:rFonts w:ascii="Bahnschrift" w:eastAsia="Yu Mincho" w:hAnsi="Bahnschrift"/>
+                            <w:lang w:val="en-US"/>
+                          </w:rPr>
+                          <w:t>Delete quiz</w:t>
+                        </w:r>
+                        <w:r>
+                          <w:rPr>
+                            <w:rFonts w:ascii="Bahnschrift" w:eastAsia="Yu Mincho" w:hAnsi="Bahnschrift"/>
+                          </w:rPr>
+                          <w:t> </w:t>
+                        </w:r>
+                      </w:p>
+                    </w:txbxContent>
+                  </v:textbox>
+                </v:shape>
+                <v:shape id="Straight Arrow Connector 1253710726" o:spid="_x0000_s1047" type="#_x0000_t32" style="position:absolute;left:30741;top:19251;width:70;height:5519;visibility:visible;mso-wrap-style:square" o:connectortype="straight" o:gfxdata="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" strokecolor="black [3213]" strokeweight=".5pt">
+                  <v:stroke endarrow="block" joinstyle="miter"/>
+                </v:shape>
+                <v:shape id="Straight Arrow Connector 881042924" o:spid="_x0000_s1048" type="#_x0000_t32" style="position:absolute;left:49933;top:19753;width:0;height:5654;visibility:visible;mso-wrap-style:square" o:connectortype="straight" o:gfxdata="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" strokecolor="black [3213]" strokeweight=".5pt">
+                  <v:stroke endarrow="block" joinstyle="miter"/>
+                </v:shape>
+                <v:shape id="Flowchart: Alternate Process 1775285401" o:spid="_x0000_s1049" type="#_x0000_t176" style="position:absolute;left:47410;top:25285;width:5605;height:5640;visibility:visible;mso-wrap-style:square;v-text-anchor:middle" o:gfxdata="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" fillcolor="white [3201]" strokecolor="black [3213]" strokeweight="1pt">
+                  <v:textbox>
+                    <w:txbxContent>
+                      <w:p>
+                        <w:pPr>
+                          <w:spacing w:line="252" w:lineRule="auto"/>
+                          <w:rPr>
+                            <w:rFonts w:ascii="Bahnschrift" w:eastAsia="Yu Mincho" w:hAnsi="Bahnschrift"/>
+                            <w:lang w:val="en-US"/>
+                            <w14:ligatures w14:val="none"/>
+                          </w:rPr>
+                        </w:pPr>
+                        <w:r>
+                          <w:rPr>
+                            <w:rFonts w:ascii="Bahnschrift" w:eastAsia="Yu Mincho" w:hAnsi="Bahnschrift"/>
+                            <w:lang w:val="en-US"/>
+                          </w:rPr>
+                          <w:t>Exit</w:t>
+                        </w:r>
+                      </w:p>
+                    </w:txbxContent>
+                  </v:textbox>
+                </v:shape>
+                <v:shape id="Flowchart: Alternate Process 2102068211" o:spid="_x0000_s1050" type="#_x0000_t176" style="position:absolute;left:27816;top:24969;width:5943;height:5956;visibility:visible;mso-wrap-style:square;v-text-anchor:middle" o:gfxdata="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" fillcolor="white [3201]" strokecolor="black [3213]" strokeweight="1pt">
+                  <v:textbox>
+                    <w:txbxContent>
+                      <w:p>
+                        <w:pPr>
+                          <w:spacing w:line="252" w:lineRule="auto"/>
+                          <w:rPr>
+                            <w:rFonts w:ascii="Bahnschrift" w:eastAsia="Yu Mincho" w:hAnsi="Bahnschrift"/>
+                            <w:lang w:val="en-US"/>
+                            <w14:ligatures w14:val="none"/>
+                          </w:rPr>
+                        </w:pPr>
+                        <w:r>
+                          <w:rPr>
+                            <w:rFonts w:ascii="Bahnschrift" w:eastAsia="Yu Mincho" w:hAnsi="Bahnschrift"/>
+                            <w:lang w:val="en-US"/>
+                          </w:rPr>
+                          <w:t>Play quiz</w:t>
+                        </w:r>
+                        <w:r>
+                          <w:rPr>
+                            <w:rFonts w:ascii="Bahnschrift" w:eastAsia="Yu Mincho" w:hAnsi="Bahnschrift"/>
+                          </w:rPr>
+                          <w:t> </w:t>
+                        </w:r>
+                      </w:p>
+                    </w:txbxContent>
+                  </v:textbox>
+                </v:shape>
+                <v:shape id="Flowchart: Alternate Process 722458577" o:spid="_x0000_s1051" type="#_x0000_t176" style="position:absolute;left:36185;top:25589;width:9292;height:5668;visibility:visible;mso-wrap-style:square;v-text-anchor:middle" o:gfxdata="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" fillcolor="white [3201]" strokecolor="black [3213]" strokeweight="1pt">
+                  <v:textbox>
+                    <w:txbxContent>
+                      <w:p>
+                        <w:pPr>
+                          <w:spacing w:line="252" w:lineRule="auto"/>
+                          <w:rPr>
+                            <w:rFonts w:ascii="Bahnschrift" w:eastAsia="Yu Mincho" w:hAnsi="Bahnschrift"/>
+                            <w:lang w:val="en-US"/>
+                          </w:rPr>
+                        </w:pPr>
+                        <w:r>
+                          <w:rPr>
+                            <w:rFonts w:ascii="Bahnschrift" w:eastAsia="Yu Mincho" w:hAnsi="Bahnschrift"/>
+                            <w:lang w:val="en-US"/>
+                          </w:rPr>
+                          <w:t xml:space="preserve">View </w:t>
+                        </w:r>
+                        <w:r>
+                          <w:rPr>
+                            <w:rFonts w:ascii="Bahnschrift" w:eastAsia="Yu Mincho" w:hAnsi="Bahnschrift"/>
+                            <w:lang w:val="en-US"/>
+                          </w:rPr>
+                          <w:t>High</w:t>
+                        </w:r>
+                        <w:r>
+                          <w:rPr>
+                            <w:rFonts w:ascii="Bahnschrift" w:eastAsia="Yu Mincho" w:hAnsi="Bahnschrift"/>
+                            <w:lang w:val="en-US"/>
+                          </w:rPr>
+                          <w:t xml:space="preserve"> </w:t>
+                        </w:r>
+                        <w:r>
+                          <w:rPr>
+                            <w:rFonts w:ascii="Bahnschrift" w:eastAsia="Yu Mincho" w:hAnsi="Bahnschrift"/>
+                            <w:lang w:val="en-US"/>
+                          </w:rPr>
+                          <w:t>score</w:t>
+                        </w:r>
+                      </w:p>
+                    </w:txbxContent>
+                  </v:textbox>
+                </v:shape>
+                <v:shape id="Straight Arrow Connector 431968669" o:spid="_x0000_s1052" type="#_x0000_t32" style="position:absolute;left:41046;top:19754;width:0;height:5835;visibility:visible;mso-wrap-style:square" o:connectortype="straight" o:gfxdata="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" strokecolor="black [3213]" strokeweight=".5pt">
+                  <v:stroke endarrow="block" joinstyle="miter"/>
+                </v:shape>
+                <v:shape id="Straight Arrow Connector 1864360189" o:spid="_x0000_s1053" type="#_x0000_t32" style="position:absolute;left:27743;top:6120;width:73;height:3866;visibility:visible;mso-wrap-style:square" o:connectortype="straight" o:gfxdata="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" strokecolor="black [3213]" strokeweight=".5pt">
+                  <v:stroke endarrow="block" joinstyle="miter"/>
+                </v:shape>
+                <v:shape id="Straight Arrow Connector 1081162069" o:spid="_x0000_s1054" type="#_x0000_t32" style="position:absolute;left:30788;top:30925;width:147;height:5248;visibility:visible;mso-wrap-style:square" o:connectortype="straight" o:gfxdata="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" strokecolor="black [3200]" strokeweight=".5pt">
+                  <v:stroke endarrow="block" joinstyle="miter"/>
+                </v:shape>
+                <v:shapetype id="_x0000_t110" coordsize="21600,21600" o:spt="110" path="m10800,l,10800,10800,21600,21600,10800xe">
+                  <v:stroke joinstyle="miter"/>
+                  <v:path gradientshapeok="t" o:connecttype="rect" textboxrect="5400,5400,16200,16200"/>
+                </v:shapetype>
+                <v:shape id="Flowchart: Decision 478865089" o:spid="_x0000_s1055" type="#_x0000_t110" style="position:absolute;left:22121;top:36173;width:17628;height:7955;visibility:visible;mso-wrap-style:square;v-text-anchor:middle" o:gfxdata="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" fillcolor="white [3201]" strokecolor="black [3213]" strokeweight="1pt">
+                  <v:textbox>
+                    <w:txbxContent>
+                      <w:p>
+                        <w:pPr>
+                          <w:jc w:val="center"/>
+                          <w:rPr>
+                            <w:sz w:val="20"/>
+                            <w:szCs w:val="20"/>
+                            <w:lang w:val="en-US"/>
+                          </w:rPr>
+                        </w:pPr>
+                        <w:r>
+                          <w:rPr>
+                            <w:sz w:val="20"/>
+                            <w:szCs w:val="20"/>
+                            <w:lang w:val="en-US"/>
+                          </w:rPr>
+                          <w:t>Check if new player</w:t>
+                        </w:r>
+                      </w:p>
+                    </w:txbxContent>
+                  </v:textbox>
+                </v:shape>
+                <v:shapetype id="_x0000_t34" coordsize="21600,21600" o:spt="34" o:oned="t" adj="10800" path="m,l@0,0@0,21600,21600,21600e" filled="f">
+                  <v:stroke joinstyle="miter"/>
+                  <v:formulas>
+                    <v:f eqn="val #0"/>
+                  </v:formulas>
+                  <v:path arrowok="t" fillok="f" o:connecttype="none"/>
+                  <v:handles>
+                    <v:h position="#0,center"/>
+                  </v:handles>
+                  <o:lock v:ext="edit" shapetype="t"/>
+                </v:shapetype>
+                <v:shape id="Connector: Elbow 731879580" o:spid="_x0000_s1056" type="#_x0000_t34" style="position:absolute;left:34752;top:45177;width:14959;height:4842;rotation:90;flip:x;visibility:visible;mso-wrap-style:square" o:connectortype="elbow" o:gfxdata="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" strokecolor="black [3200]" strokeweight=".5pt">
+                  <v:stroke endarrow="block"/>
+                </v:shape>
+                <v:shape id="Text Box 852753858" o:spid="_x0000_s1057" type="#_x0000_t202" style="position:absolute;left:40690;top:37561;width:3963;height:2385;visibility:visible;mso-wrap-style:square;v-text-anchor:top" o:gfxdata="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" fillcolor="white [3201]" strokeweight=".5pt">
+                  <v:textbox>
+                    <w:txbxContent>
+                      <w:p>
+                        <w:pPr>
+                          <w:rPr>
+                            <w:sz w:val="20"/>
+                            <w:szCs w:val="20"/>
+                            <w:lang w:val="en-US"/>
+                          </w:rPr>
+                        </w:pPr>
+                        <w:r>
+                          <w:rPr>
+                            <w:sz w:val="20"/>
+                            <w:szCs w:val="20"/>
+                            <w:lang w:val="en-US"/>
+                          </w:rPr>
+                          <w:t>N</w:t>
+                        </w:r>
+                        <w:r>
+                          <w:rPr>
+                            <w:sz w:val="20"/>
+                            <w:szCs w:val="20"/>
+                            <w:lang w:val="en-US"/>
+                          </w:rPr>
+                          <w:t>o</w:t>
+                        </w:r>
+                      </w:p>
+                    </w:txbxContent>
+                  </v:textbox>
+                </v:shape>
+                <v:shapetype id="_x0000_t33" coordsize="21600,21600" o:spt="33" o:oned="t" path="m,l21600,r,21600e" filled="f">
+                  <v:stroke joinstyle="miter"/>
+                  <v:path arrowok="t" fillok="f" o:connecttype="none"/>
+                  <o:lock v:ext="edit" shapetype="t"/>
+                </v:shapetype>
+                <v:shape id="Connector: Elbow 1282149101" o:spid="_x0000_s1058" type="#_x0000_t33" style="position:absolute;left:15749;top:40148;width:6372;height:6674;rotation:180;flip:y;visibility:visible;mso-wrap-style:square" o:connectortype="elbow" o:gfxdata="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" strokecolor="black [3200]" strokeweight=".5pt">
+                  <v:stroke endarrow="block"/>
+                </v:shape>
+                <v:shape id="Text Box 1" o:spid="_x0000_s1059" type="#_x0000_t202" style="position:absolute;left:17143;top:37717;width:3963;height:2381;visibility:visible;mso-wrap-style:square;v-text-anchor:top" o:gfxdata="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" fillcolor="white [3201]" strokeweight=".5pt">
+                  <v:textbox>
+                    <w:txbxContent>
+                      <w:p>
+                        <w:pPr>
+                          <w:spacing w:line="256" w:lineRule="auto"/>
+                          <w:rPr>
+                            <w:rFonts w:ascii="Calibri" w:eastAsia="Yu Mincho" w:hAnsi="Calibri"/>
+                            <w:sz w:val="20"/>
+                            <w:szCs w:val="20"/>
+                            <w:lang w:val="en-US"/>
+                            <w14:ligatures w14:val="none"/>
+                          </w:rPr>
+                        </w:pPr>
+                        <w:r>
+                          <w:rPr>
+                            <w:rFonts w:ascii="Calibri" w:eastAsia="Yu Mincho" w:hAnsi="Calibri"/>
+                            <w:sz w:val="20"/>
+                            <w:szCs w:val="20"/>
+                            <w:lang w:val="en-US"/>
+                          </w:rPr>
+                          <w:t>Yes</w:t>
+                        </w:r>
+                      </w:p>
+                    </w:txbxContent>
+                  </v:textbox>
+                </v:shape>
+                <v:rect id="Rectangle 787046658" o:spid="_x0000_s1060" style="position:absolute;left:11773;top:46661;width:8433;height:4375;visibility:visible;mso-wrap-style:square;v-text-anchor:middle" o:gfxdata="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" fillcolor="white [3201]" strokecolor="black [3213]" strokeweight="1pt">
+                  <v:textbox>
+                    <w:txbxContent>
+                      <w:p>
+                        <w:pPr>
+                          <w:jc w:val="center"/>
+                          <w:rPr>
+                            <w:lang w:val="en-US"/>
+                          </w:rPr>
+                        </w:pPr>
+                        <w:r>
+                          <w:rPr>
+                            <w:lang w:val="en-US"/>
+                          </w:rPr>
+                          <w:t>Create new player</w:t>
+                        </w:r>
+                      </w:p>
+                    </w:txbxContent>
+                  </v:textbox>
+                </v:rect>
+                <v:shape id="Straight Arrow Connector 2000925046" o:spid="_x0000_s1061" type="#_x0000_t32" style="position:absolute;left:15018;top:55593;width:13;height:9249;visibility:visible;mso-wrap-style:square" o:connectortype="straight" o:gfxdata="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" strokecolor="black [3200]" strokeweight=".5pt">
+                  <v:stroke endarrow="block" joinstyle="miter"/>
+                </v:shape>
+                <v:shape id="Straight Arrow Connector 751966377" o:spid="_x0000_s1062" type="#_x0000_t32" style="position:absolute;left:15481;top:51036;width:0;height:4994;visibility:visible;mso-wrap-style:square" o:connectortype="straight" o:gfxdata="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" strokecolor="black [3200]" strokeweight=".5pt">
+                  <v:stroke endarrow="block" joinstyle="miter"/>
+                </v:shape>
+                <v:shape id="Straight Arrow Connector 841685210" o:spid="_x0000_s1063" type="#_x0000_t32" style="position:absolute;left:44689;top:55074;width:0;height:10296;visibility:visible;mso-wrap-style:square" o:connectortype="straight" o:gfxdata="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" strokecolor="black [3200]" strokeweight=".5pt">
+                  <v:stroke endarrow="block" joinstyle="miter"/>
+                </v:shape>
+                <v:rect id="Rectangle 1260354745" o:spid="_x0000_s1064" style="position:absolute;left:9036;top:55080;width:38613;height:5261;visibility:visible;mso-wrap-style:square;v-text-anchor:middle" o:gfxdata="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" fillcolor="white [3201]" strokecolor="black [3213]" strokeweight="1pt">
+                  <v:textbox>
+                    <w:txbxContent>
+                      <w:p>
+                        <w:pPr>
+                          <w:spacing w:line="256" w:lineRule="auto"/>
+                          <w:jc w:val="center"/>
+                          <w:rPr>
+                            <w:rFonts w:eastAsia="Yu Mincho"/>
+                            <w:lang w:val="en-US"/>
+                            <w14:ligatures w14:val="none"/>
+                          </w:rPr>
+                        </w:pPr>
+                        <w:r>
+                          <w:rPr>
+                            <w:rFonts w:eastAsia="Yu Mincho"/>
+                            <w:lang w:val="en-US"/>
+                          </w:rPr>
+                          <w:t>Upload score and update high score</w:t>
+                        </w:r>
+                      </w:p>
+                    </w:txbxContent>
+                  </v:textbox>
+                </v:rect>
+                <v:rect id="Rectangle 397060749" o:spid="_x0000_s1065" style="position:absolute;left:8413;top:64842;width:38608;height:5258;visibility:visible;mso-wrap-style:square;v-text-anchor:middle" o:gfxdata="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" fillcolor="white [3201]" strokecolor="black [3213]" strokeweight="1pt">
+                  <v:textbox>
+                    <w:txbxContent>
+                      <w:p>
+                        <w:pPr>
+                          <w:spacing w:line="254" w:lineRule="auto"/>
+                          <w:jc w:val="center"/>
+                          <w:rPr>
+                            <w:rFonts w:eastAsia="Yu Mincho"/>
+                            <w:lang w:val="en-US"/>
+                            <w14:ligatures w14:val="none"/>
+                          </w:rPr>
+                        </w:pPr>
+                        <w:r>
+                          <w:rPr>
+                            <w:rFonts w:eastAsia="Yu Mincho"/>
+                            <w:lang w:val="en-US"/>
+                          </w:rPr>
+                          <w:t>Upload score and update high score</w:t>
+                        </w:r>
+                      </w:p>
+                    </w:txbxContent>
+                  </v:textbox>
+                </v:rect>
+                <v:shape id="Straight Arrow Connector 875441239" o:spid="_x0000_s1066" type="#_x0000_t32" style="position:absolute;left:50213;top:30923;width:255;height:48704;visibility:visible;mso-wrap-style:square" o:connectortype="straight" o:gfxdata="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" strokecolor="black [3200]" strokeweight=".5pt">
+                  <v:stroke endarrow="block" joinstyle="miter"/>
+                </v:shape>
+                <v:oval id="Oval 14233676" o:spid="_x0000_s1067" style="position:absolute;left:44689;top:79187;width:11039;height:4913;visibility:visible;mso-wrap-style:square;v-text-anchor:middle" o:gfxdata="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" fillcolor="white [3201]" strokecolor="black [3213]" strokeweight="1pt">
+                  <v:stroke joinstyle="miter"/>
+                  <v:textbox>
+                    <w:txbxContent>
+                      <w:p>
+                        <w:pPr>
+                          <w:spacing w:line="256" w:lineRule="auto"/>
+                          <w:jc w:val="center"/>
+                          <w:rPr>
+                            <w:rFonts w:ascii="Bahnschrift" w:eastAsia="Yu Mincho" w:hAnsi="Bahnschrift"/>
+                            <w:sz w:val="28"/>
+                            <w:szCs w:val="28"/>
+                            <w:lang w:val="en-US"/>
+                            <w14:ligatures w14:val="none"/>
+                          </w:rPr>
+                        </w:pPr>
+                        <w:r>
+                          <w:rPr>
+                            <w:rFonts w:ascii="Bahnschrift" w:eastAsia="Yu Mincho" w:hAnsi="Bahnschrift"/>
+                            <w:sz w:val="28"/>
+                            <w:szCs w:val="28"/>
+                            <w:lang w:val="en-US"/>
+                            <w14:ligatures w14:val="none"/>
+                          </w:rPr>
+                          <w:t>End</w:t>
+                        </w:r>
+                      </w:p>
+                    </w:txbxContent>
+                  </v:textbox>
+                </v:oval>
+                <v:shape id="Connector: Elbow 1632930697" o:spid="_x0000_s1068" type="#_x0000_t34" style="position:absolute;left:1800;top:70083;width:26016;height:10254;rotation:180;flip:y;visibility:visible;mso-wrap-style:square" o:connectortype="elbow" o:gfxdata="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" strokecolor="black [3200]" strokeweight=".5pt">
+                  <v:stroke endarrow="block"/>
+                </v:shape>
+                <v:shape id="Straight Arrow Connector 2069117938" o:spid="_x0000_s1069" type="#_x0000_t32" style="position:absolute;left:2590;top:13302;width:0;height:67040;flip:y;visibility:visible;mso-wrap-style:square" o:connectortype="straight" o:gfxdata="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" strokecolor="black [3200]" strokeweight=".5pt">
+                  <v:stroke endarrow="block" joinstyle="miter"/>
+                </v:shape>
+                <v:shape id="Straight Arrow Connector 1023414229" o:spid="_x0000_s1070" type="#_x0000_t32" style="position:absolute;left:2590;top:13303;width:18516;height:1;visibility:visible;mso-wrap-style:square" o:connectortype="straight" o:gfxdata="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" strokecolor="black [3200]" strokeweight=".5pt">
+                  <v:stroke endarrow="block" joinstyle="miter"/>
+                </v:shape>
+                <v:shape id="Connector: Elbow 506139958" o:spid="_x0000_s1071" type="#_x0000_t34" style="position:absolute;left:1946;top:30677;width:5674;height:2138;rotation:180;flip:y;visibility:visible;mso-wrap-style:square" o:connectortype="elbow" o:gfxdata="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" strokecolor="black [3200]" strokeweight=".5pt">
+                  <v:stroke endarrow="block"/>
+                </v:shape>
+                <v:shape id="Connector: Elbow 434537467" o:spid="_x0000_s1072" type="#_x0000_t33" style="position:absolute;left:6266;top:26807;width:5433;height:13293;rotation:90;visibility:visible;mso-wrap-style:square" o:connectortype="elbow" o:gfxdata="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" strokecolor="black [3200]" strokeweight=".5pt">
+                  <v:stroke endarrow="block"/>
+                </v:shape>
+                <v:shape id="Connector: Elbow 1734633484" o:spid="_x0000_s1073" type="#_x0000_t34" style="position:absolute;left:15629;top:30922;width:8043;height:5246;rotation:180;flip:y;visibility:visible;mso-wrap-style:square" o:connectortype="elbow" o:gfxdata="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" strokecolor="black [3200]" strokeweight=".5pt">
+                  <v:stroke endarrow="block"/>
+                </v:shape>
+                <v:shape id="Connector: Elbow 805103226" o:spid="_x0000_s1074" type="#_x0000_t34" style="position:absolute;left:19485;top:31588;width:21205;height:1879;rotation:180;flip:y;visibility:visible;mso-wrap-style:square" o:connectortype="elbow" o:gfxdata="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" strokecolor="black [3200]" strokeweight=".5pt">
+                  <v:stroke endarrow="block"/>
+                </v:shape>
+              </v:group>
+            </w:pict>
+          </mc:Fallback>
+        </mc:AlternateContent>
+      </w:r>
+      <w:r>
+        <w:rPr>
+          <w:rFonts w:ascii="Arial Black" w:hAnsi="Arial Black"/>
+          <w:noProof/>
+          <w:sz w:val="76"/>
+          <w:szCs w:val="76"/>
+        </w:rPr>
+        <mc:AlternateContent>
           <mc:Choice Requires="wps">
             <w:drawing>
-              <wp:anchor distT="0" distB="0" distL="114300" distR="114300" simplePos="0" relativeHeight="251680768" behindDoc="0" locked="0" layoutInCell="1" allowOverlap="1" wp14:anchorId="4852380C" wp14:editId="153D01F3">
+              <wp:anchor distT="0" distB="0" distL="114300" distR="114300" simplePos="0" relativeHeight="251680768" behindDoc="1" locked="0" layoutInCell="1" allowOverlap="1" wp14:anchorId="4852380C" wp14:editId="0D1F4756">
                 <wp:simplePos x="0" y="0"/>
                 <wp:positionH relativeFrom="margin">
                   <wp:align>center</wp:align>
                 </wp:positionH>
                 <wp:positionV relativeFrom="paragraph">
-                  <wp:posOffset>-283373</wp:posOffset>
+                  <wp:posOffset>-626560</wp:posOffset>
                 </wp:positionV>
-                <wp:extent cx="6181848" cy="9443388"/>
-                <wp:effectExtent l="0" t="0" r="28575" b="24765"/>
+                <wp:extent cx="6181848" cy="9612692"/>
+                <wp:effectExtent l="0" t="0" r="28575" b="26670"/>
                 <wp:wrapNone/>
                 <wp:docPr id="1104838871" name="Text Box 14"/>
                 <wp:cNvGraphicFramePr/>
@@ -2629,7 +5478,7 @@
                       <wps:spPr>
                         <a:xfrm>
                           <a:off x="0" y="0"/>
-                          <a:ext cx="6181848" cy="9443388"/>
+                          <a:ext cx="6181848" cy="9612692"/>
                         </a:xfrm>
                         <a:prstGeom prst="rect">
                           <a:avLst/>
@@ -2652,8 +5501,8 @@
                               <w:rPr>
                                 <w:rFonts w:ascii="Arial Black" w:hAnsi="Arial Black"/>
                                 <w:color w:val="000000" w:themeColor="text1"/>
-                                <w:sz w:val="76"/>
-                                <w:szCs w:val="76"/>
+                                <w:sz w:val="72"/>
+                                <w:szCs w:val="72"/>
                                 <w:lang w:val="en-US"/>
                               </w:rPr>
                             </w:pPr>
@@ -2661,8 +5510,8 @@
                               <w:rPr>
                                 <w:rFonts w:ascii="Arial Black" w:hAnsi="Arial Black"/>
                                 <w:color w:val="000000" w:themeColor="text1"/>
-                                <w:sz w:val="76"/>
-                                <w:szCs w:val="76"/>
+                                <w:sz w:val="72"/>
+                                <w:szCs w:val="72"/>
                                 <w:lang w:val="en-US"/>
                               </w:rPr>
                               <w:t>Data Flow Diagram</w:t>
@@ -2713,7 +5562,7 @@
           </mc:Choice>
           <mc:Fallback>
             <w:pict>
-              <v:shape w14:anchorId="4852380C" id="_x0000_s1035" type="#_x0000_t202" style="position:absolute;margin-left:0;margin-top:-22.3pt;width:486.75pt;height:743.55pt;z-index:251680768;visibility:visible;mso-wrap-style:square;mso-width-percent:0;mso-height-percent:0;mso-wrap-distance-left:9pt;mso-wrap-distance-top:0;mso-wrap-distance-right:9pt;mso-wrap-distance-bottom:0;mso-position-horizontal:center;mso-position-horizontal-relative:margin;mso-position-vertical:absolute;mso-position-vertical-relative:text;mso-width-percent:0;mso-height-percent:0;mso-width-relative:margin;mso-height-relative:margin;v-text-anchor:top" o:gfxdata="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" fillcolor="white [3201]" strokeweight=".5pt">
+              <v:shape w14:anchorId="4852380C" id="_x0000_s1075" type="#_x0000_t202" style="position:absolute;margin-left:0;margin-top:-49.35pt;width:486.75pt;height:756.9pt;z-index:-251635712;visibility:visible;mso-wrap-style:square;mso-width-percent:0;mso-height-percent:0;mso-wrap-distance-left:9pt;mso-wrap-distance-top:0;mso-wrap-distance-right:9pt;mso-wrap-distance-bottom:0;mso-position-horizontal:center;mso-position-horizontal-relative:margin;mso-position-vertical:absolute;mso-position-vertical-relative:text;mso-width-percent:0;mso-height-percent:0;mso-width-relative:margin;mso-height-relative:margin;v-text-anchor:top" o:gfxdata="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" fillcolor="white [3201]" strokeweight=".5pt">
                 <v:textbox>
                   <w:txbxContent>
                     <w:p>
@@ -2723,8 +5572,8 @@
                         <w:rPr>
                           <w:rFonts w:ascii="Arial Black" w:hAnsi="Arial Black"/>
                           <w:color w:val="000000" w:themeColor="text1"/>
-                          <w:sz w:val="76"/>
-                          <w:szCs w:val="76"/>
+                          <w:sz w:val="72"/>
+                          <w:szCs w:val="72"/>
                           <w:lang w:val="en-US"/>
                         </w:rPr>
                       </w:pPr>
@@ -2732,8 +5581,8 @@
                         <w:rPr>
                           <w:rFonts w:ascii="Arial Black" w:hAnsi="Arial Black"/>
                           <w:color w:val="000000" w:themeColor="text1"/>
-                          <w:sz w:val="76"/>
-                          <w:szCs w:val="76"/>
+                          <w:sz w:val="72"/>
+                          <w:szCs w:val="72"/>
                           <w:lang w:val="en-US"/>
                         </w:rPr>
                         <w:t>Data Flow Diagram</w:t>
@@ -2789,7 +5638,7 @@
         <mc:AlternateContent>
           <mc:Choice Requires="wps">
             <w:drawing>
-              <wp:anchor distT="0" distB="0" distL="114300" distR="114300" simplePos="0" relativeHeight="251682816" behindDoc="0" locked="0" layoutInCell="1" allowOverlap="1" wp14:anchorId="6404E8A2" wp14:editId="75FFFFD2">
+              <wp:anchor distT="0" distB="0" distL="114300" distR="114300" simplePos="0" relativeHeight="251682816" behindDoc="0" locked="0" layoutInCell="1" allowOverlap="1" wp14:anchorId="6404E8A2" wp14:editId="22426250">
                 <wp:simplePos x="0" y="0"/>
                 <wp:positionH relativeFrom="margin">
                   <wp:align>center</wp:align>
@@ -2902,7 +5751,7 @@
           </mc:Choice>
           <mc:Fallback>
             <w:pict>
-              <v:shape w14:anchorId="6404E8A2" id="_x0000_s1036" type="#_x0000_t202" style="position:absolute;margin-left:0;margin-top:21.85pt;width:486.75pt;height:743.55pt;z-index:251682816;visibility:visible;mso-wrap-style:square;mso-width-percent:0;mso-height-percent:0;mso-wrap-distance-left:9pt;mso-wrap-distance-top:0;mso-wrap-distance-right:9pt;mso-wrap-distance-bottom:0;mso-position-horizontal:center;mso-position-horizontal-relative:margin;mso-position-vertical:absolute;mso-position-vertical-relative:text;mso-width-percent:0;mso-height-percent:0;mso-width-relative:margin;mso-height-relative:margin;v-text-anchor:top" o:gfxdata="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" fillcolor="white [3201]" strokeweight=".5pt">
+              <v:shape w14:anchorId="6404E8A2" id="_x0000_s1076" type="#_x0000_t202" style="position:absolute;margin-left:0;margin-top:21.85pt;width:486.75pt;height:743.55pt;z-index:251682816;visibility:visible;mso-wrap-style:square;mso-width-percent:0;mso-height-percent:0;mso-wrap-distance-left:9pt;mso-wrap-distance-top:0;mso-wrap-distance-right:9pt;mso-wrap-distance-bottom:0;mso-position-horizontal:center;mso-position-horizontal-relative:margin;mso-position-vertical:absolute;mso-position-vertical-relative:text;mso-width-percent:0;mso-height-percent:0;mso-width-relative:margin;mso-height-relative:margin;v-text-anchor:top" o:gfxdata="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" fillcolor="white [3201]" strokeweight=".5pt">
                 <v:textbox>
                   <w:txbxContent>
                     <w:p>
@@ -3041,7 +5890,7 @@
         <mc:AlternateContent>
           <mc:Choice Requires="wps">
             <w:drawing>
-              <wp:anchor distT="0" distB="0" distL="114300" distR="114300" simplePos="0" relativeHeight="251684864" behindDoc="0" locked="0" layoutInCell="1" allowOverlap="1" wp14:anchorId="71FD6E04" wp14:editId="5D22C0A4">
+              <wp:anchor distT="0" distB="0" distL="114300" distR="114300" simplePos="0" relativeHeight="251684864" behindDoc="0" locked="0" layoutInCell="1" allowOverlap="1" wp14:anchorId="71FD6E04" wp14:editId="67C252EE">
                 <wp:simplePos x="0" y="0"/>
                 <wp:positionH relativeFrom="margin">
                   <wp:align>center</wp:align>
@@ -3128,23 +5977,7 @@
                                 <w:szCs w:val="40"/>
                                 <w:lang w:val="en-US"/>
                               </w:rPr>
-                              <w:t xml:space="preserve">This project </w:t>
-                            </w:r>
-                            <w:r>
-                              <w:rPr>
-                                <w:sz w:val="40"/>
-                                <w:szCs w:val="40"/>
-                                <w:lang w:val="en-US"/>
-                              </w:rPr>
-                              <w:t>has</w:t>
-                            </w:r>
-                            <w:r>
-                              <w:rPr>
-                                <w:sz w:val="40"/>
-                                <w:szCs w:val="40"/>
-                                <w:lang w:val="en-US"/>
-                              </w:rPr>
-                              <w:t xml:space="preserve"> been done successfully using the programming language and output has been verified</w:t>
+                              <w:t>This project has been done successfully using the programming language and output has been verified</w:t>
                             </w:r>
                           </w:p>
                           <w:p>
@@ -3196,31 +6029,7 @@
                                 <w:szCs w:val="40"/>
                                 <w:lang w:val="en-US"/>
                               </w:rPr>
-                              <w:t xml:space="preserve">This project was </w:t>
-                            </w:r>
-                            <w:r>
-                              <w:rPr>
-                                <w:sz w:val="40"/>
-                                <w:szCs w:val="40"/>
-                                <w:lang w:val="en-US"/>
-                              </w:rPr>
-                              <w:t>compiled</w:t>
-                            </w:r>
-                            <w:r>
-                              <w:rPr>
-                                <w:sz w:val="40"/>
-                                <w:szCs w:val="40"/>
-                                <w:lang w:val="en-US"/>
-                              </w:rPr>
-                              <w:t xml:space="preserve"> and rectified of </w:t>
-                            </w:r>
-                            <w:r>
-                              <w:rPr>
-                                <w:sz w:val="40"/>
-                                <w:szCs w:val="40"/>
-                                <w:lang w:val="en-US"/>
-                              </w:rPr>
-                              <w:t>all error</w:t>
+                              <w:t>This project was compiled and rectified of all error</w:t>
                             </w:r>
                           </w:p>
                         </w:txbxContent>
@@ -3245,7 +6054,7 @@
           </mc:Choice>
           <mc:Fallback>
             <w:pict>
-              <v:shape w14:anchorId="71FD6E04" id="_x0000_s1037" type="#_x0000_t202" style="position:absolute;margin-left:0;margin-top:23.25pt;width:486.75pt;height:743.55pt;z-index:251684864;visibility:visible;mso-wrap-style:square;mso-width-percent:0;mso-height-percent:0;mso-wrap-distance-left:9pt;mso-wrap-distance-top:0;mso-wrap-distance-right:9pt;mso-wrap-distance-bottom:0;mso-position-horizontal:center;mso-position-horizontal-relative:margin;mso-position-vertical:absolute;mso-position-vertical-relative:text;mso-width-percent:0;mso-height-percent:0;mso-width-relative:margin;mso-height-relative:margin;v-text-anchor:top" o:gfxdata="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" fillcolor="white [3201]" strokeweight=".5pt">
+              <v:shape w14:anchorId="71FD6E04" id="_x0000_s1077" type="#_x0000_t202" style="position:absolute;margin-left:0;margin-top:23.25pt;width:486.75pt;height:743.55pt;z-index:251684864;visibility:visible;mso-wrap-style:square;mso-width-percent:0;mso-height-percent:0;mso-wrap-distance-left:9pt;mso-wrap-distance-top:0;mso-wrap-distance-right:9pt;mso-wrap-distance-bottom:0;mso-position-horizontal:center;mso-position-horizontal-relative:margin;mso-position-vertical:absolute;mso-position-vertical-relative:text;mso-width-percent:0;mso-height-percent:0;mso-width-relative:margin;mso-height-relative:margin;v-text-anchor:top" o:gfxdata="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" fillcolor="white [3201]" strokeweight=".5pt">
                 <v:textbox>
                   <w:txbxContent>
                     <w:p>
@@ -3299,23 +6108,7 @@
                           <w:szCs w:val="40"/>
                           <w:lang w:val="en-US"/>
                         </w:rPr>
-                        <w:t xml:space="preserve">This project </w:t>
-                      </w:r>
-                      <w:r>
-                        <w:rPr>
-                          <w:sz w:val="40"/>
-                          <w:szCs w:val="40"/>
-                          <w:lang w:val="en-US"/>
-                        </w:rPr>
-                        <w:t>has</w:t>
-                      </w:r>
-                      <w:r>
-                        <w:rPr>
-                          <w:sz w:val="40"/>
-                          <w:szCs w:val="40"/>
-                          <w:lang w:val="en-US"/>
-                        </w:rPr>
-                        <w:t xml:space="preserve"> been done successfully using the programming language and output has been verified</w:t>
+                        <w:t>This project has been done successfully using the programming language and output has been verified</w:t>
                       </w:r>
                     </w:p>
                     <w:p>
@@ -3367,31 +6160,7 @@
                           <w:szCs w:val="40"/>
                           <w:lang w:val="en-US"/>
                         </w:rPr>
-                        <w:t xml:space="preserve">This project was </w:t>
-                      </w:r>
-                      <w:r>
-                        <w:rPr>
-                          <w:sz w:val="40"/>
-                          <w:szCs w:val="40"/>
-                          <w:lang w:val="en-US"/>
-                        </w:rPr>
-                        <w:t>compiled</w:t>
-                      </w:r>
-                      <w:r>
-                        <w:rPr>
-                          <w:sz w:val="40"/>
-                          <w:szCs w:val="40"/>
-                          <w:lang w:val="en-US"/>
-                        </w:rPr>
-                        <w:t xml:space="preserve"> and rectified of </w:t>
-                      </w:r>
-                      <w:r>
-                        <w:rPr>
-                          <w:sz w:val="40"/>
-                          <w:szCs w:val="40"/>
-                          <w:lang w:val="en-US"/>
-                        </w:rPr>
-                        <w:t>all error</w:t>
+                        <w:t>This project was compiled and rectified of all error</w:t>
                       </w:r>
                     </w:p>
                   </w:txbxContent>
@@ -3420,7 +6189,7 @@
         <mc:AlternateContent>
           <mc:Choice Requires="wps">
             <w:drawing>
-              <wp:anchor distT="0" distB="0" distL="114300" distR="114300" simplePos="0" relativeHeight="251669504" behindDoc="0" locked="0" layoutInCell="1" allowOverlap="1" wp14:anchorId="354943CC" wp14:editId="5A5410BB">
+              <wp:anchor distT="0" distB="0" distL="114300" distR="114300" simplePos="0" relativeHeight="251669504" behindDoc="0" locked="0" layoutInCell="1" allowOverlap="1" wp14:anchorId="354943CC" wp14:editId="24F45352">
                 <wp:simplePos x="0" y="0"/>
                 <wp:positionH relativeFrom="margin">
                   <wp:align>center</wp:align>
@@ -3524,7 +6293,7 @@
           </mc:Choice>
           <mc:Fallback>
             <w:pict>
-              <v:shape w14:anchorId="354943CC" id="_x0000_s1038" type="#_x0000_t202" style="position:absolute;margin-left:0;margin-top:-22.3pt;width:486.75pt;height:743.55pt;z-index:251669504;visibility:visible;mso-wrap-style:square;mso-width-percent:0;mso-height-percent:0;mso-wrap-distance-left:9pt;mso-wrap-distance-top:0;mso-wrap-distance-right:9pt;mso-wrap-distance-bottom:0;mso-position-horizontal:center;mso-position-horizontal-relative:margin;mso-position-vertical:absolute;mso-position-vertical-relative:text;mso-width-percent:0;mso-height-percent:0;mso-width-relative:margin;mso-height-relative:margin;v-text-anchor:top" o:gfxdata="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" fillcolor="white [3201]" strokeweight=".5pt">
+              <v:shape w14:anchorId="354943CC" id="_x0000_s1078" type="#_x0000_t202" style="position:absolute;margin-left:0;margin-top:-22.3pt;width:486.75pt;height:743.55pt;z-index:251669504;visibility:visible;mso-wrap-style:square;mso-width-percent:0;mso-height-percent:0;mso-wrap-distance-left:9pt;mso-wrap-distance-top:0;mso-wrap-distance-right:9pt;mso-wrap-distance-bottom:0;mso-position-horizontal:center;mso-position-horizontal-relative:margin;mso-position-vertical:absolute;mso-position-vertical-relative:text;mso-width-percent:0;mso-height-percent:0;mso-width-relative:margin;mso-height-relative:margin;v-text-anchor:top" o:gfxdata="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" fillcolor="white [3201]" strokeweight=".5pt">
                 <v:textbox>
                   <w:txbxContent>
                     <w:p>
@@ -3756,8 +6525,213 @@
       </w:rPr>
     </w:lvl>
   </w:abstractNum>
+  <w:abstractNum w:abstractNumId="1" w15:restartNumberingAfterBreak="0">
+    <w:nsid w:val="38850441"/>
+    <w:multiLevelType w:val="multilevel"/>
+    <w:tmpl w:val="A1FCE442"/>
+    <w:lvl w:ilvl="0">
+      <w:start w:val="1"/>
+      <w:numFmt w:val="decimal"/>
+      <w:lvlText w:val="%1."/>
+      <w:lvlJc w:val="left"/>
+      <w:pPr>
+        <w:tabs>
+          <w:tab w:val="num" w:pos="720"/>
+        </w:tabs>
+        <w:ind w:left="720" w:hanging="360"/>
+      </w:pPr>
+    </w:lvl>
+    <w:lvl w:ilvl="1" w:tentative="1">
+      <w:start w:val="1"/>
+      <w:numFmt w:val="decimal"/>
+      <w:lvlText w:val="%2."/>
+      <w:lvlJc w:val="left"/>
+      <w:pPr>
+        <w:tabs>
+          <w:tab w:val="num" w:pos="1440"/>
+        </w:tabs>
+        <w:ind w:left="1440" w:hanging="360"/>
+      </w:pPr>
+    </w:lvl>
+    <w:lvl w:ilvl="2" w:tentative="1">
+      <w:start w:val="1"/>
+      <w:numFmt w:val="decimal"/>
+      <w:lvlText w:val="%3."/>
+      <w:lvlJc w:val="left"/>
+      <w:pPr>
+        <w:tabs>
+          <w:tab w:val="num" w:pos="2160"/>
+        </w:tabs>
+        <w:ind w:left="2160" w:hanging="360"/>
+      </w:pPr>
+    </w:lvl>
+    <w:lvl w:ilvl="3" w:tentative="1">
+      <w:start w:val="1"/>
+      <w:numFmt w:val="decimal"/>
+      <w:lvlText w:val="%4."/>
+      <w:lvlJc w:val="left"/>
+      <w:pPr>
+        <w:tabs>
+          <w:tab w:val="num" w:pos="2880"/>
+        </w:tabs>
+        <w:ind w:left="2880" w:hanging="360"/>
+      </w:pPr>
+    </w:lvl>
+    <w:lvl w:ilvl="4" w:tentative="1">
+      <w:start w:val="1"/>
+      <w:numFmt w:val="decimal"/>
+      <w:lvlText w:val="%5."/>
+      <w:lvlJc w:val="left"/>
+      <w:pPr>
+        <w:tabs>
+          <w:tab w:val="num" w:pos="3600"/>
+        </w:tabs>
+        <w:ind w:left="3600" w:hanging="360"/>
+      </w:pPr>
+    </w:lvl>
+    <w:lvl w:ilvl="5" w:tentative="1">
+      <w:start w:val="1"/>
+      <w:numFmt w:val="decimal"/>
+      <w:lvlText w:val="%6."/>
+      <w:lvlJc w:val="left"/>
+      <w:pPr>
+        <w:tabs>
+          <w:tab w:val="num" w:pos="4320"/>
+        </w:tabs>
+        <w:ind w:left="4320" w:hanging="360"/>
+      </w:pPr>
+    </w:lvl>
+    <w:lvl w:ilvl="6" w:tentative="1">
+      <w:start w:val="1"/>
+      <w:numFmt w:val="decimal"/>
+      <w:lvlText w:val="%7."/>
+      <w:lvlJc w:val="left"/>
+      <w:pPr>
+        <w:tabs>
+          <w:tab w:val="num" w:pos="5040"/>
+        </w:tabs>
+        <w:ind w:left="5040" w:hanging="360"/>
+      </w:pPr>
+    </w:lvl>
+    <w:lvl w:ilvl="7" w:tentative="1">
+      <w:start w:val="1"/>
+      <w:numFmt w:val="decimal"/>
+      <w:lvlText w:val="%8."/>
+      <w:lvlJc w:val="left"/>
+      <w:pPr>
+        <w:tabs>
+          <w:tab w:val="num" w:pos="5760"/>
+        </w:tabs>
+        <w:ind w:left="5760" w:hanging="360"/>
+      </w:pPr>
+    </w:lvl>
+    <w:lvl w:ilvl="8" w:tentative="1">
+      <w:start w:val="1"/>
+      <w:numFmt w:val="decimal"/>
+      <w:lvlText w:val="%9."/>
+      <w:lvlJc w:val="left"/>
+      <w:pPr>
+        <w:tabs>
+          <w:tab w:val="num" w:pos="6480"/>
+        </w:tabs>
+        <w:ind w:left="6480" w:hanging="360"/>
+      </w:pPr>
+    </w:lvl>
+  </w:abstractNum>
+  <w:abstractNum w:abstractNumId="2" w15:restartNumberingAfterBreak="0">
+    <w:nsid w:val="49BC79B2"/>
+    <w:multiLevelType w:val="hybridMultilevel"/>
+    <w:tmpl w:val="CAFA7CB6"/>
+    <w:lvl w:ilvl="0" w:tplc="4009000F">
+      <w:start w:val="1"/>
+      <w:numFmt w:val="decimal"/>
+      <w:lvlText w:val="%1."/>
+      <w:lvlJc w:val="left"/>
+      <w:pPr>
+        <w:ind w:left="1216" w:hanging="360"/>
+      </w:pPr>
+    </w:lvl>
+    <w:lvl w:ilvl="1" w:tplc="40090019" w:tentative="1">
+      <w:start w:val="1"/>
+      <w:numFmt w:val="lowerLetter"/>
+      <w:lvlText w:val="%2."/>
+      <w:lvlJc w:val="left"/>
+      <w:pPr>
+        <w:ind w:left="1936" w:hanging="360"/>
+      </w:pPr>
+    </w:lvl>
+    <w:lvl w:ilvl="2" w:tplc="4009001B" w:tentative="1">
+      <w:start w:val="1"/>
+      <w:numFmt w:val="lowerRoman"/>
+      <w:lvlText w:val="%3."/>
+      <w:lvlJc w:val="right"/>
+      <w:pPr>
+        <w:ind w:left="2656" w:hanging="180"/>
+      </w:pPr>
+    </w:lvl>
+    <w:lvl w:ilvl="3" w:tplc="4009000F" w:tentative="1">
+      <w:start w:val="1"/>
+      <w:numFmt w:val="decimal"/>
+      <w:lvlText w:val="%4."/>
+      <w:lvlJc w:val="left"/>
+      <w:pPr>
+        <w:ind w:left="3376" w:hanging="360"/>
+      </w:pPr>
+    </w:lvl>
+    <w:lvl w:ilvl="4" w:tplc="40090019" w:tentative="1">
+      <w:start w:val="1"/>
+      <w:numFmt w:val="lowerLetter"/>
+      <w:lvlText w:val="%5."/>
+      <w:lvlJc w:val="left"/>
+      <w:pPr>
+        <w:ind w:left="4096" w:hanging="360"/>
+      </w:pPr>
+    </w:lvl>
+    <w:lvl w:ilvl="5" w:tplc="4009001B" w:tentative="1">
+      <w:start w:val="1"/>
+      <w:numFmt w:val="lowerRoman"/>
+      <w:lvlText w:val="%6."/>
+      <w:lvlJc w:val="right"/>
+      <w:pPr>
+        <w:ind w:left="4816" w:hanging="180"/>
+      </w:pPr>
+    </w:lvl>
+    <w:lvl w:ilvl="6" w:tplc="4009000F" w:tentative="1">
+      <w:start w:val="1"/>
+      <w:numFmt w:val="decimal"/>
+      <w:lvlText w:val="%7."/>
+      <w:lvlJc w:val="left"/>
+      <w:pPr>
+        <w:ind w:left="5536" w:hanging="360"/>
+      </w:pPr>
+    </w:lvl>
+    <w:lvl w:ilvl="7" w:tplc="40090019" w:tentative="1">
+      <w:start w:val="1"/>
+      <w:numFmt w:val="lowerLetter"/>
+      <w:lvlText w:val="%8."/>
+      <w:lvlJc w:val="left"/>
+      <w:pPr>
+        <w:ind w:left="6256" w:hanging="360"/>
+      </w:pPr>
+    </w:lvl>
+    <w:lvl w:ilvl="8" w:tplc="4009001B" w:tentative="1">
+      <w:start w:val="1"/>
+      <w:numFmt w:val="lowerRoman"/>
+      <w:lvlText w:val="%9."/>
+      <w:lvlJc w:val="right"/>
+      <w:pPr>
+        <w:ind w:left="6976" w:hanging="180"/>
+      </w:pPr>
+    </w:lvl>
+  </w:abstractNum>
   <w:num w:numId="1" w16cid:durableId="2119331120">
     <w:abstractNumId w:val="0"/>
+  </w:num>
+  <w:num w:numId="2" w16cid:durableId="69206350">
+    <w:abstractNumId w:val="2"/>
+  </w:num>
+  <w:num w:numId="3" w16cid:durableId="53360159">
+    <w:abstractNumId w:val="1"/>
   </w:num>
 </w:numbering>
 </file>
@@ -4279,6 +7253,24 @@
       <w:contextualSpacing/>
     </w:pPr>
   </w:style>
+  <w:style w:type="paragraph" w:styleId="NormalWeb">
+    <w:name w:val="Normal (Web)"/>
+    <w:basedOn w:val="Normal"/>
+    <w:uiPriority w:val="99"/>
+    <w:semiHidden/>
+    <w:unhideWhenUsed/>
+    <w:rsid w:val="00406C50"/>
+    <w:pPr>
+      <w:spacing w:before="100" w:beforeAutospacing="1" w:after="100" w:afterAutospacing="1" w:line="240" w:lineRule="auto"/>
+    </w:pPr>
+    <w:rPr>
+      <w:rFonts w:ascii="Times New Roman" w:eastAsia="Times New Roman" w:hAnsi="Times New Roman" w:cs="Times New Roman"/>
+      <w:kern w:val="0"/>
+      <w:sz w:val="24"/>
+      <w:szCs w:val="24"/>
+      <w14:ligatures w14:val="none"/>
+    </w:rPr>
+  </w:style>
 </w:styles>
 </file>
 
